--- a/doc/Team4324/Class Definitions/devices/Motor.docx
+++ b/doc/Team4324/Class Definitions/devices/Motor.docx
@@ -19,15 +19,31 @@
           <w:sz w:val="24"/>
           <w:szCs w:val="24"/>
         </w:rPr>
-        <w:t xml:space="preserve"> Provide a layer over the FTC motor library for our code to use.  The intent of this is to future-proof the code, so if any libraries change we only have to change the code once, in this class.  Also useful for creating stub methods while the rest of the c</w:t>
-      </w:r>
-      <w:r>
-        <w:rPr>
-          <w:rFonts w:ascii="Times New Roman" w:eastAsia="Times New Roman" w:hAnsi="Times New Roman" w:cs="Times New Roman"/>
-          <w:sz w:val="24"/>
-          <w:szCs w:val="24"/>
-        </w:rPr>
-        <w:t>ode is in development for testing purposes.</w:t>
+        <w:t xml:space="preserve"> Provide a layer over the FTC motor</w:t>
+      </w:r>
+      <w:r>
+        <w:rPr>
+          <w:rFonts w:ascii="Times New Roman" w:eastAsia="Times New Roman" w:hAnsi="Times New Roman" w:cs="Times New Roman"/>
+          <w:sz w:val="24"/>
+          <w:szCs w:val="24"/>
+        </w:rPr>
+        <w:t xml:space="preserve"> library for our code to use.  Part of t</w:t>
+      </w:r>
+      <w:r>
+        <w:rPr>
+          <w:rFonts w:ascii="Times New Roman" w:eastAsia="Times New Roman" w:hAnsi="Times New Roman" w:cs="Times New Roman"/>
+          <w:sz w:val="24"/>
+          <w:szCs w:val="24"/>
+        </w:rPr>
+        <w:t>he intent of this is to future-proof the code, so if any libraries change we only have to change the code once, in this class.  Also useful for creating stub methods while the rest of the code is in d</w:t>
+      </w:r>
+      <w:r>
+        <w:rPr>
+          <w:rFonts w:ascii="Times New Roman" w:eastAsia="Times New Roman" w:hAnsi="Times New Roman" w:cs="Times New Roman"/>
+          <w:sz w:val="24"/>
+          <w:szCs w:val="24"/>
+        </w:rPr>
+        <w:t>evelopment for testing purposes, and reduces setup required by classes like DriveSystem and Actions that use multiple motors.</w:t>
       </w:r>
     </w:p>
     <w:p>
@@ -183,444 +199,1139 @@
         </w:rPr>
         <w:t>Adam</w:t>
       </w:r>
+    </w:p>
+    <w:p>
+      <w:pPr>
+        <w:widowControl w:val="0"/>
+        <w:spacing w:line="240" w:lineRule="auto"/>
+      </w:pPr>
+    </w:p>
+    <w:p>
+      <w:pPr>
+        <w:widowControl w:val="0"/>
+        <w:spacing w:line="240" w:lineRule="auto"/>
+      </w:pPr>
+      <w:r>
+        <w:rPr>
+          <w:rFonts w:ascii="Times New Roman" w:eastAsia="Times New Roman" w:hAnsi="Times New Roman" w:cs="Times New Roman"/>
+          <w:b/>
+          <w:sz w:val="24"/>
+          <w:szCs w:val="24"/>
+        </w:rPr>
+        <w:t>Public Constants (public static final):</w:t>
+      </w:r>
+    </w:p>
+    <w:p>
+      <w:pPr>
+        <w:widowControl w:val="0"/>
+        <w:numPr>
+          <w:ilvl w:val="0"/>
+          <w:numId w:val="3"/>
+        </w:numPr>
+        <w:spacing w:line="240" w:lineRule="auto"/>
+        <w:ind w:hanging="360"/>
+        <w:contextualSpacing/>
+        <w:rPr>
+          <w:rFonts w:ascii="Times New Roman" w:eastAsia="Times New Roman" w:hAnsi="Times New Roman" w:cs="Times New Roman"/>
+          <w:sz w:val="24"/>
+          <w:szCs w:val="24"/>
+        </w:rPr>
+      </w:pPr>
+      <w:r>
+        <w:rPr>
+          <w:rFonts w:ascii="Times New Roman" w:eastAsia="Times New Roman" w:hAnsi="Times New Roman" w:cs="Times New Roman"/>
+          <w:sz w:val="24"/>
+          <w:szCs w:val="24"/>
+        </w:rPr>
+        <w:t>int*</w:t>
+      </w:r>
+      <w:r>
+        <w:rPr>
+          <w:rFonts w:ascii="Times New Roman" w:eastAsia="Times New Roman" w:hAnsi="Times New Roman" w:cs="Times New Roman"/>
+          <w:sz w:val="24"/>
+          <w:szCs w:val="24"/>
+        </w:rPr>
+        <w:t xml:space="preserve"> MAX_POWER</w:t>
+      </w:r>
+    </w:p>
+    <w:p>
+      <w:pPr>
+        <w:widowControl w:val="0"/>
+        <w:numPr>
+          <w:ilvl w:val="1"/>
+          <w:numId w:val="3"/>
+        </w:numPr>
+        <w:spacing w:line="240" w:lineRule="auto"/>
+        <w:ind w:hanging="360"/>
+        <w:contextualSpacing/>
+        <w:rPr>
+          <w:rFonts w:ascii="Times New Roman" w:eastAsia="Times New Roman" w:hAnsi="Times New Roman" w:cs="Times New Roman"/>
+          <w:sz w:val="24"/>
+          <w:szCs w:val="24"/>
+        </w:rPr>
+      </w:pPr>
+      <w:r>
+        <w:rPr>
+          <w:rFonts w:ascii="Times New Roman" w:eastAsia="Times New Roman" w:hAnsi="Times New Roman" w:cs="Times New Roman"/>
+          <w:sz w:val="24"/>
+          <w:szCs w:val="24"/>
+        </w:rPr>
+        <w:t>Purpose: The maximum value for motor power.  Useful for algorithms including motor power scaling and course correction.</w:t>
+      </w:r>
+      <w:r>
+        <w:rPr>
+          <w:rFonts w:ascii="Times New Roman" w:eastAsia="Times New Roman" w:hAnsi="Times New Roman" w:cs="Times New Roman"/>
+          <w:sz w:val="24"/>
+          <w:szCs w:val="24"/>
+        </w:rPr>
+        <w:t xml:space="preserve"> (MAX_POWER * -1 = </w:t>
+      </w:r>
+      <w:r>
+        <w:rPr>
+          <w:rFonts w:ascii="Times New Roman" w:eastAsia="Times New Roman" w:hAnsi="Times New Roman" w:cs="Times New Roman"/>
+          <w:sz w:val="24"/>
+          <w:szCs w:val="24"/>
+        </w:rPr>
+        <w:t xml:space="preserve">max power </w:t>
+      </w:r>
+      <w:r>
+        <w:rPr>
+          <w:rFonts w:ascii="Times New Roman" w:eastAsia="Times New Roman" w:hAnsi="Times New Roman" w:cs="Times New Roman"/>
+          <w:sz w:val="24"/>
+          <w:szCs w:val="24"/>
+        </w:rPr>
+        <w:t>in reverse</w:t>
+      </w:r>
+      <w:r>
+        <w:rPr>
+          <w:rFonts w:ascii="Times New Roman" w:eastAsia="Times New Roman" w:hAnsi="Times New Roman" w:cs="Times New Roman"/>
+          <w:sz w:val="24"/>
+          <w:szCs w:val="24"/>
+        </w:rPr>
+        <w:t>)</w:t>
+      </w:r>
+    </w:p>
+    <w:p>
+      <w:pPr>
+        <w:widowControl w:val="0"/>
+        <w:numPr>
+          <w:ilvl w:val="0"/>
+          <w:numId w:val="3"/>
+        </w:numPr>
+        <w:spacing w:line="240" w:lineRule="auto"/>
+        <w:ind w:hanging="360"/>
+        <w:contextualSpacing/>
+        <w:rPr>
+          <w:rFonts w:ascii="Times New Roman" w:eastAsia="Times New Roman" w:hAnsi="Times New Roman" w:cs="Times New Roman"/>
+          <w:sz w:val="24"/>
+          <w:szCs w:val="24"/>
+        </w:rPr>
+      </w:pPr>
+      <w:r>
+        <w:rPr>
+          <w:rFonts w:ascii="Times New Roman" w:eastAsia="Times New Roman" w:hAnsi="Times New Roman" w:cs="Times New Roman"/>
+          <w:sz w:val="24"/>
+          <w:szCs w:val="24"/>
+        </w:rPr>
+        <w:t>MODE_NORMAL</w:t>
+      </w:r>
+    </w:p>
+    <w:p>
+      <w:pPr>
+        <w:widowControl w:val="0"/>
+        <w:numPr>
+          <w:ilvl w:val="1"/>
+          <w:numId w:val="3"/>
+        </w:numPr>
+        <w:spacing w:line="240" w:lineRule="auto"/>
+        <w:ind w:hanging="360"/>
+        <w:contextualSpacing/>
+        <w:rPr>
+          <w:rFonts w:ascii="Times New Roman" w:eastAsia="Times New Roman" w:hAnsi="Times New Roman" w:cs="Times New Roman"/>
+          <w:sz w:val="24"/>
+          <w:szCs w:val="24"/>
+        </w:rPr>
+      </w:pPr>
+      <w:r>
+        <w:rPr>
+          <w:rFonts w:ascii="Times New Roman" w:eastAsia="Times New Roman" w:hAnsi="Times New Roman" w:cs="Times New Roman"/>
+          <w:sz w:val="24"/>
+          <w:szCs w:val="24"/>
+        </w:rPr>
+        <w:t>Purpose: Indicate that the motor should behave normally</w:t>
+      </w:r>
+      <w:r>
+        <w:rPr>
+          <w:rFonts w:ascii="Times New Roman" w:eastAsia="Times New Roman" w:hAnsi="Times New Roman" w:cs="Times New Roman"/>
+          <w:sz w:val="24"/>
+          <w:szCs w:val="24"/>
+        </w:rPr>
+        <w:t xml:space="preserve"> (it’s type doesn’t matter much, but all ‘MODE_’ constants need to be the same type to be passed in to setMode)</w:t>
+      </w:r>
+    </w:p>
+    <w:p>
+      <w:pPr>
+        <w:widowControl w:val="0"/>
+        <w:numPr>
+          <w:ilvl w:val="0"/>
+          <w:numId w:val="3"/>
+        </w:numPr>
+        <w:spacing w:line="240" w:lineRule="auto"/>
+        <w:ind w:hanging="360"/>
+        <w:contextualSpacing/>
+        <w:rPr>
+          <w:rFonts w:ascii="Times New Roman" w:eastAsia="Times New Roman" w:hAnsi="Times New Roman" w:cs="Times New Roman"/>
+          <w:sz w:val="24"/>
+          <w:szCs w:val="24"/>
+        </w:rPr>
+      </w:pPr>
+      <w:r>
+        <w:rPr>
+          <w:rFonts w:ascii="Times New Roman" w:eastAsia="Times New Roman" w:hAnsi="Times New Roman" w:cs="Times New Roman"/>
+          <w:sz w:val="24"/>
+          <w:szCs w:val="24"/>
+        </w:rPr>
+        <w:t>MODE_REVERSE</w:t>
+      </w:r>
+    </w:p>
+    <w:p>
+      <w:pPr>
+        <w:widowControl w:val="0"/>
+        <w:numPr>
+          <w:ilvl w:val="1"/>
+          <w:numId w:val="3"/>
+        </w:numPr>
+        <w:spacing w:line="240" w:lineRule="auto"/>
+        <w:ind w:hanging="360"/>
+        <w:contextualSpacing/>
+        <w:rPr>
+          <w:rFonts w:ascii="Times New Roman" w:eastAsia="Times New Roman" w:hAnsi="Times New Roman" w:cs="Times New Roman"/>
+          <w:sz w:val="24"/>
+          <w:szCs w:val="24"/>
+        </w:rPr>
+      </w:pPr>
+      <w:r>
+        <w:rPr>
+          <w:rFonts w:ascii="Times New Roman" w:eastAsia="Times New Roman" w:hAnsi="Times New Roman" w:cs="Times New Roman"/>
+          <w:sz w:val="24"/>
+          <w:szCs w:val="24"/>
+        </w:rPr>
+        <w:t>Purpose: Indicate that the motor power should be reversed</w:t>
+      </w:r>
+      <w:r>
+        <w:rPr>
+          <w:rFonts w:ascii="Times New Roman" w:eastAsia="Times New Roman" w:hAnsi="Times New Roman" w:cs="Times New Roman"/>
+          <w:sz w:val="24"/>
+          <w:szCs w:val="24"/>
+        </w:rPr>
+        <w:t xml:space="preserve"> </w:t>
+      </w:r>
+    </w:p>
+    <w:p>
+      <w:pPr>
+        <w:widowControl w:val="0"/>
+        <w:spacing w:line="240" w:lineRule="auto"/>
+      </w:pPr>
+    </w:p>
+    <w:p>
+      <w:pPr>
+        <w:widowControl w:val="0"/>
+        <w:spacing w:line="240" w:lineRule="auto"/>
+      </w:pPr>
+      <w:r>
+        <w:rPr>
+          <w:rFonts w:ascii="Times New Roman" w:eastAsia="Times New Roman" w:hAnsi="Times New Roman" w:cs="Times New Roman"/>
+          <w:b/>
+          <w:sz w:val="24"/>
+          <w:szCs w:val="24"/>
+        </w:rPr>
+        <w:t>Constructors (called when an object instance is created):</w:t>
+      </w:r>
+    </w:p>
+    <w:p>
+      <w:pPr>
+        <w:widowControl w:val="0"/>
+        <w:numPr>
+          <w:ilvl w:val="0"/>
+          <w:numId w:val="4"/>
+        </w:numPr>
+        <w:spacing w:line="240" w:lineRule="auto"/>
+        <w:ind w:hanging="360"/>
+        <w:contextualSpacing/>
+        <w:rPr>
+          <w:rFonts w:ascii="Times New Roman" w:eastAsia="Times New Roman" w:hAnsi="Times New Roman" w:cs="Times New Roman"/>
+          <w:sz w:val="24"/>
+          <w:szCs w:val="24"/>
+        </w:rPr>
+      </w:pPr>
+      <w:r>
+        <w:rPr>
+          <w:rFonts w:ascii="Times New Roman" w:eastAsia="Times New Roman" w:hAnsi="Times New Roman" w:cs="Times New Roman"/>
+          <w:sz w:val="24"/>
+          <w:szCs w:val="24"/>
+        </w:rPr>
+        <w:t>public Motor(1 argument</w:t>
+      </w:r>
+      <w:r>
+        <w:rPr>
+          <w:rFonts w:ascii="Times New Roman" w:eastAsia="Times New Roman" w:hAnsi="Times New Roman" w:cs="Times New Roman"/>
+          <w:sz w:val="24"/>
+          <w:szCs w:val="24"/>
+        </w:rPr>
+        <w:t>)</w:t>
+      </w:r>
+    </w:p>
+    <w:p>
+      <w:pPr>
+        <w:widowControl w:val="0"/>
+        <w:numPr>
+          <w:ilvl w:val="0"/>
+          <w:numId w:val="4"/>
+        </w:numPr>
+        <w:spacing w:line="240" w:lineRule="auto"/>
+        <w:ind w:left="1440" w:hanging="360"/>
+        <w:contextualSpacing/>
+        <w:rPr>
+          <w:rFonts w:ascii="Times New Roman" w:eastAsia="Times New Roman" w:hAnsi="Times New Roman" w:cs="Times New Roman"/>
+          <w:sz w:val="24"/>
+          <w:szCs w:val="24"/>
+        </w:rPr>
+      </w:pPr>
+      <w:r>
+        <w:rPr>
+          <w:rFonts w:ascii="Times New Roman" w:eastAsia="Times New Roman" w:hAnsi="Times New Roman" w:cs="Times New Roman"/>
+          <w:sz w:val="24"/>
+          <w:szCs w:val="24"/>
+        </w:rPr>
+        <w:t>Must Initialize:</w:t>
+      </w:r>
+      <w:r>
+        <w:rPr>
+          <w:rFonts w:ascii="Times New Roman" w:eastAsia="Times New Roman" w:hAnsi="Times New Roman" w:cs="Times New Roman"/>
+          <w:sz w:val="24"/>
+          <w:szCs w:val="24"/>
+        </w:rPr>
+        <w:t xml:space="preserve"> Stuff needed to initialize a motor in the FTC libraries, and store info needed to access that motor in instance variables in the object (for example, storing the </w:t>
+      </w:r>
+      <w:r>
+        <w:rPr>
+          <w:rFonts w:ascii="Times New Roman" w:eastAsia="Times New Roman" w:hAnsi="Times New Roman" w:cs="Times New Roman"/>
+          <w:sz w:val="24"/>
+          <w:szCs w:val="24"/>
+        </w:rPr>
+        <w:t>motor name in a variable).  Should initialize the mode to NORMAL_MODE.</w:t>
+      </w:r>
+    </w:p>
+    <w:p>
+      <w:pPr>
+        <w:widowControl w:val="0"/>
+        <w:numPr>
+          <w:ilvl w:val="0"/>
+          <w:numId w:val="4"/>
+        </w:numPr>
+        <w:spacing w:line="240" w:lineRule="auto"/>
+        <w:ind w:left="1440" w:hanging="360"/>
+        <w:contextualSpacing/>
+        <w:rPr>
+          <w:rFonts w:ascii="Times New Roman" w:eastAsia="Times New Roman" w:hAnsi="Times New Roman" w:cs="Times New Roman"/>
+          <w:sz w:val="24"/>
+          <w:szCs w:val="24"/>
+        </w:rPr>
+      </w:pPr>
+      <w:r>
+        <w:rPr>
+          <w:rFonts w:ascii="Times New Roman" w:eastAsia="Times New Roman" w:hAnsi="Times New Roman" w:cs="Times New Roman"/>
+          <w:sz w:val="24"/>
+          <w:szCs w:val="24"/>
+        </w:rPr>
+        <w:t>Arguments:</w:t>
+      </w:r>
+    </w:p>
+    <w:p>
+      <w:pPr>
+        <w:widowControl w:val="0"/>
+        <w:numPr>
+          <w:ilvl w:val="1"/>
+          <w:numId w:val="4"/>
+        </w:numPr>
+        <w:spacing w:line="240" w:lineRule="auto"/>
+        <w:ind w:left="2160" w:hanging="360"/>
+        <w:contextualSpacing/>
+        <w:rPr>
+          <w:rFonts w:ascii="Times New Roman" w:eastAsia="Times New Roman" w:hAnsi="Times New Roman" w:cs="Times New Roman"/>
+          <w:sz w:val="24"/>
+          <w:szCs w:val="24"/>
+        </w:rPr>
+      </w:pPr>
+      <w:r>
+        <w:rPr>
+          <w:rFonts w:ascii="Times New Roman" w:eastAsia="Times New Roman" w:hAnsi="Times New Roman" w:cs="Times New Roman"/>
+          <w:sz w:val="24"/>
+          <w:szCs w:val="24"/>
+        </w:rPr>
+        <w:t>?String? motorName</w:t>
+      </w:r>
+    </w:p>
+    <w:p>
+      <w:pPr>
+        <w:widowControl w:val="0"/>
+        <w:numPr>
+          <w:ilvl w:val="1"/>
+          <w:numId w:val="4"/>
+        </w:numPr>
+        <w:spacing w:line="240" w:lineRule="auto"/>
+        <w:contextualSpacing/>
+        <w:rPr>
+          <w:rFonts w:ascii="Times New Roman" w:eastAsia="Times New Roman" w:hAnsi="Times New Roman" w:cs="Times New Roman"/>
+          <w:sz w:val="24"/>
+          <w:szCs w:val="24"/>
+        </w:rPr>
+      </w:pPr>
+      <w:r>
+        <w:rPr>
+          <w:rFonts w:ascii="Times New Roman" w:eastAsia="Times New Roman" w:hAnsi="Times New Roman" w:cs="Times New Roman"/>
+          <w:sz w:val="24"/>
+          <w:szCs w:val="24"/>
+        </w:rPr>
+        <w:t>The name the motor was registered with in the robot configuratio</w:t>
+      </w:r>
+      <w:r>
+        <w:rPr>
+          <w:rFonts w:ascii="Times New Roman" w:eastAsia="Times New Roman" w:hAnsi="Times New Roman" w:cs="Times New Roman"/>
+          <w:sz w:val="24"/>
+          <w:szCs w:val="24"/>
+        </w:rPr>
+        <w:t>n</w:t>
+      </w:r>
+    </w:p>
+    <w:p>
+      <w:pPr>
+        <w:widowControl w:val="0"/>
+        <w:numPr>
+          <w:ilvl w:val="0"/>
+          <w:numId w:val="4"/>
+        </w:numPr>
+        <w:spacing w:line="240" w:lineRule="auto"/>
+        <w:ind w:hanging="360"/>
+        <w:contextualSpacing/>
+        <w:rPr>
+          <w:rFonts w:ascii="Times New Roman" w:eastAsia="Times New Roman" w:hAnsi="Times New Roman" w:cs="Times New Roman"/>
+          <w:sz w:val="24"/>
+          <w:szCs w:val="24"/>
+        </w:rPr>
+      </w:pPr>
+      <w:r>
+        <w:rPr>
+          <w:rFonts w:ascii="Times New Roman" w:eastAsia="Times New Roman" w:hAnsi="Times New Roman" w:cs="Times New Roman"/>
+          <w:sz w:val="24"/>
+          <w:szCs w:val="24"/>
+        </w:rPr>
+        <w:t>public Motor(2 arguments)</w:t>
+      </w:r>
+    </w:p>
+    <w:p>
+      <w:pPr>
+        <w:widowControl w:val="0"/>
+        <w:numPr>
+          <w:ilvl w:val="1"/>
+          <w:numId w:val="4"/>
+        </w:numPr>
+        <w:spacing w:line="240" w:lineRule="auto"/>
+        <w:ind w:hanging="360"/>
+        <w:contextualSpacing/>
+        <w:rPr>
+          <w:rFonts w:ascii="Times New Roman" w:eastAsia="Times New Roman" w:hAnsi="Times New Roman" w:cs="Times New Roman"/>
+          <w:sz w:val="24"/>
+          <w:szCs w:val="24"/>
+        </w:rPr>
+      </w:pPr>
+      <w:r>
+        <w:rPr>
+          <w:rFonts w:ascii="Times New Roman" w:eastAsia="Times New Roman" w:hAnsi="Times New Roman" w:cs="Times New Roman"/>
+          <w:sz w:val="24"/>
+          <w:szCs w:val="24"/>
+        </w:rPr>
+        <w:t>Same as the above constructor, except the mode must also be adjusted.</w:t>
+      </w:r>
+    </w:p>
+    <w:p>
+      <w:pPr>
+        <w:widowControl w:val="0"/>
+        <w:numPr>
+          <w:ilvl w:val="1"/>
+          <w:numId w:val="4"/>
+        </w:numPr>
+        <w:spacing w:line="240" w:lineRule="auto"/>
+        <w:ind w:hanging="360"/>
+        <w:contextualSpacing/>
+        <w:rPr>
+          <w:rFonts w:ascii="Times New Roman" w:eastAsia="Times New Roman" w:hAnsi="Times New Roman" w:cs="Times New Roman"/>
+          <w:sz w:val="24"/>
+          <w:szCs w:val="24"/>
+        </w:rPr>
+      </w:pPr>
+      <w:r>
+        <w:rPr>
+          <w:rFonts w:ascii="Times New Roman" w:eastAsia="Times New Roman" w:hAnsi="Times New Roman" w:cs="Times New Roman"/>
+          <w:sz w:val="24"/>
+          <w:szCs w:val="24"/>
+        </w:rPr>
+        <w:t>Arguments:</w:t>
+      </w:r>
+    </w:p>
+    <w:p>
+      <w:pPr>
+        <w:widowControl w:val="0"/>
+        <w:numPr>
+          <w:ilvl w:val="2"/>
+          <w:numId w:val="4"/>
+        </w:numPr>
+        <w:spacing w:line="240" w:lineRule="auto"/>
+        <w:ind w:hanging="360"/>
+        <w:contextualSpacing/>
+        <w:rPr>
+          <w:rFonts w:ascii="Times New Roman" w:eastAsia="Times New Roman" w:hAnsi="Times New Roman" w:cs="Times New Roman"/>
+          <w:sz w:val="24"/>
+          <w:szCs w:val="24"/>
+        </w:rPr>
+      </w:pPr>
+      <w:r>
+        <w:rPr>
+          <w:rFonts w:ascii="Times New Roman" w:eastAsia="Times New Roman" w:hAnsi="Times New Roman" w:cs="Times New Roman"/>
+          <w:sz w:val="24"/>
+          <w:szCs w:val="24"/>
+        </w:rPr>
+        <w:t xml:space="preserve">?String? </w:t>
+      </w:r>
+      <w:r>
+        <w:rPr>
+          <w:rFonts w:ascii="Times New Roman" w:eastAsia="Times New Roman" w:hAnsi="Times New Roman" w:cs="Times New Roman"/>
+          <w:sz w:val="24"/>
+          <w:szCs w:val="24"/>
+        </w:rPr>
+        <w:t>motor</w:t>
+      </w:r>
+      <w:r>
+        <w:rPr>
+          <w:rFonts w:ascii="Times New Roman" w:eastAsia="Times New Roman" w:hAnsi="Times New Roman" w:cs="Times New Roman"/>
+          <w:sz w:val="24"/>
+          <w:szCs w:val="24"/>
+        </w:rPr>
+        <w:t>Nam</w:t>
+      </w:r>
+      <w:r>
+        <w:rPr>
+          <w:rFonts w:ascii="Times New Roman" w:eastAsia="Times New Roman" w:hAnsi="Times New Roman" w:cs="Times New Roman"/>
+          <w:sz w:val="24"/>
+          <w:szCs w:val="24"/>
+        </w:rPr>
+        <w:t>e</w:t>
+      </w:r>
+    </w:p>
+    <w:p>
+      <w:pPr>
+        <w:widowControl w:val="0"/>
+        <w:numPr>
+          <w:ilvl w:val="3"/>
+          <w:numId w:val="4"/>
+        </w:numPr>
+        <w:spacing w:line="240" w:lineRule="auto"/>
+        <w:ind w:hanging="360"/>
+        <w:contextualSpacing/>
+        <w:rPr>
+          <w:rFonts w:ascii="Times New Roman" w:eastAsia="Times New Roman" w:hAnsi="Times New Roman" w:cs="Times New Roman"/>
+          <w:sz w:val="24"/>
+          <w:szCs w:val="24"/>
+        </w:rPr>
+      </w:pPr>
+      <w:r>
+        <w:rPr>
+          <w:rFonts w:ascii="Times New Roman" w:eastAsia="Times New Roman" w:hAnsi="Times New Roman" w:cs="Times New Roman"/>
+          <w:sz w:val="24"/>
+          <w:szCs w:val="24"/>
+        </w:rPr>
+        <w:lastRenderedPageBreak/>
+        <w:t>See description in above constructor</w:t>
+      </w:r>
+    </w:p>
+    <w:p>
+      <w:pPr>
+        <w:widowControl w:val="0"/>
+        <w:numPr>
+          <w:ilvl w:val="2"/>
+          <w:numId w:val="4"/>
+        </w:numPr>
+        <w:spacing w:line="240" w:lineRule="auto"/>
+        <w:ind w:hanging="360"/>
+        <w:contextualSpacing/>
+        <w:rPr>
+          <w:rFonts w:ascii="Times New Roman" w:eastAsia="Times New Roman" w:hAnsi="Times New Roman" w:cs="Times New Roman"/>
+          <w:sz w:val="24"/>
+          <w:szCs w:val="24"/>
+        </w:rPr>
+      </w:pPr>
+      <w:r>
+        <w:rPr>
+          <w:rFonts w:ascii="Times New Roman" w:eastAsia="Times New Roman" w:hAnsi="Times New Roman" w:cs="Times New Roman"/>
+          <w:sz w:val="24"/>
+          <w:szCs w:val="24"/>
+        </w:rPr>
+        <w:t>mode</w:t>
+      </w:r>
+    </w:p>
+    <w:p>
+      <w:pPr>
+        <w:widowControl w:val="0"/>
+        <w:numPr>
+          <w:ilvl w:val="3"/>
+          <w:numId w:val="4"/>
+        </w:numPr>
+        <w:spacing w:line="240" w:lineRule="auto"/>
+        <w:ind w:hanging="360"/>
+        <w:contextualSpacing/>
+        <w:rPr>
+          <w:rFonts w:ascii="Times New Roman" w:eastAsia="Times New Roman" w:hAnsi="Times New Roman" w:cs="Times New Roman"/>
+          <w:sz w:val="24"/>
+          <w:szCs w:val="24"/>
+        </w:rPr>
+      </w:pPr>
+      <w:r>
+        <w:rPr>
+          <w:rFonts w:ascii="Times New Roman" w:eastAsia="Times New Roman" w:hAnsi="Times New Roman" w:cs="Times New Roman"/>
+          <w:sz w:val="24"/>
+          <w:szCs w:val="24"/>
+        </w:rPr>
+        <w:t xml:space="preserve">One of the public constants starting with ‘MODE_’, reccomended </w:t>
+      </w:r>
+      <w:r>
+        <w:rPr>
+          <w:rFonts w:ascii="Times New Roman" w:eastAsia="Times New Roman" w:hAnsi="Times New Roman" w:cs="Times New Roman"/>
+          <w:sz w:val="24"/>
+          <w:szCs w:val="24"/>
+        </w:rPr>
+        <w:t>to just call ‘setMode(mode)’ to adjust the mode</w:t>
+      </w:r>
+    </w:p>
+    <w:p>
+      <w:pPr>
+        <w:widowControl w:val="0"/>
+        <w:spacing w:line="240" w:lineRule="auto"/>
+      </w:pPr>
+    </w:p>
+    <w:p>
+      <w:pPr>
+        <w:widowControl w:val="0"/>
+        <w:spacing w:line="240" w:lineRule="auto"/>
+      </w:pPr>
+      <w:r>
+        <w:rPr>
+          <w:rFonts w:ascii="Times New Roman" w:eastAsia="Times New Roman" w:hAnsi="Times New Roman" w:cs="Times New Roman"/>
+          <w:b/>
+          <w:sz w:val="24"/>
+          <w:szCs w:val="24"/>
+        </w:rPr>
+        <w:t>Interface Instance Methods (used on an instance of this class):</w:t>
+      </w:r>
+    </w:p>
+    <w:p>
+      <w:pPr>
+        <w:widowControl w:val="0"/>
+        <w:numPr>
+          <w:ilvl w:val="0"/>
+          <w:numId w:val="2"/>
+        </w:numPr>
+        <w:spacing w:line="240" w:lineRule="auto"/>
+        <w:ind w:hanging="360"/>
+        <w:contextualSpacing/>
+        <w:rPr>
+          <w:rFonts w:ascii="Times New Roman" w:eastAsia="Times New Roman" w:hAnsi="Times New Roman" w:cs="Times New Roman"/>
+          <w:sz w:val="24"/>
+          <w:szCs w:val="24"/>
+        </w:rPr>
+      </w:pPr>
+      <w:r>
+        <w:rPr>
+          <w:rFonts w:ascii="Times New Roman" w:eastAsia="Times New Roman" w:hAnsi="Times New Roman" w:cs="Times New Roman"/>
+          <w:sz w:val="24"/>
+          <w:szCs w:val="24"/>
+        </w:rPr>
+        <w:t>public synchronized void setPower(1 argument)</w:t>
+      </w:r>
+    </w:p>
+    <w:p>
+      <w:pPr>
+        <w:widowControl w:val="0"/>
+        <w:numPr>
+          <w:ilvl w:val="1"/>
+          <w:numId w:val="2"/>
+        </w:numPr>
+        <w:spacing w:line="240" w:lineRule="auto"/>
+        <w:ind w:hanging="360"/>
+        <w:contextualSpacing/>
+        <w:rPr>
+          <w:rFonts w:ascii="Times New Roman" w:eastAsia="Times New Roman" w:hAnsi="Times New Roman" w:cs="Times New Roman"/>
+          <w:sz w:val="24"/>
+          <w:szCs w:val="24"/>
+        </w:rPr>
+      </w:pPr>
+      <w:r>
+        <w:rPr>
+          <w:rFonts w:ascii="Times New Roman" w:eastAsia="Times New Roman" w:hAnsi="Times New Roman" w:cs="Times New Roman"/>
+          <w:sz w:val="24"/>
+          <w:szCs w:val="24"/>
+        </w:rPr>
+        <w:t>Purpose: Adjust the motor power, and start or stop it when necessary.</w:t>
+      </w:r>
+    </w:p>
+    <w:p>
+      <w:pPr>
+        <w:widowControl w:val="0"/>
+        <w:numPr>
+          <w:ilvl w:val="1"/>
+          <w:numId w:val="2"/>
+        </w:numPr>
+        <w:spacing w:line="240" w:lineRule="auto"/>
+        <w:ind w:hanging="360"/>
+        <w:contextualSpacing/>
+        <w:rPr>
+          <w:rFonts w:ascii="Times New Roman" w:eastAsia="Times New Roman" w:hAnsi="Times New Roman" w:cs="Times New Roman"/>
+          <w:sz w:val="24"/>
+          <w:szCs w:val="24"/>
+        </w:rPr>
+      </w:pPr>
+      <w:r>
+        <w:rPr>
+          <w:rFonts w:ascii="Times New Roman" w:eastAsia="Times New Roman" w:hAnsi="Times New Roman" w:cs="Times New Roman"/>
+          <w:sz w:val="24"/>
+          <w:szCs w:val="24"/>
+        </w:rPr>
+        <w:t>Priority: Very High (cannot move the motor without it)</w:t>
+      </w:r>
+    </w:p>
+    <w:p>
+      <w:pPr>
+        <w:widowControl w:val="0"/>
+        <w:numPr>
+          <w:ilvl w:val="1"/>
+          <w:numId w:val="2"/>
+        </w:numPr>
+        <w:spacing w:line="240" w:lineRule="auto"/>
+        <w:ind w:hanging="360"/>
+        <w:contextualSpacing/>
+        <w:rPr>
+          <w:rFonts w:ascii="Times New Roman" w:eastAsia="Times New Roman" w:hAnsi="Times New Roman" w:cs="Times New Roman"/>
+          <w:sz w:val="24"/>
+          <w:szCs w:val="24"/>
+        </w:rPr>
+      </w:pPr>
+      <w:r>
+        <w:rPr>
+          <w:rFonts w:ascii="Times New Roman" w:eastAsia="Times New Roman" w:hAnsi="Times New Roman" w:cs="Times New Roman"/>
+          <w:sz w:val="24"/>
+          <w:szCs w:val="24"/>
+        </w:rPr>
+        <w:t>Arguments:</w:t>
+      </w:r>
+    </w:p>
+    <w:p>
+      <w:pPr>
+        <w:widowControl w:val="0"/>
+        <w:numPr>
+          <w:ilvl w:val="2"/>
+          <w:numId w:val="2"/>
+        </w:numPr>
+        <w:spacing w:line="240" w:lineRule="auto"/>
+        <w:ind w:hanging="360"/>
+        <w:contextualSpacing/>
+        <w:rPr>
+          <w:rFonts w:ascii="Times New Roman" w:eastAsia="Times New Roman" w:hAnsi="Times New Roman" w:cs="Times New Roman"/>
+          <w:sz w:val="24"/>
+          <w:szCs w:val="24"/>
+        </w:rPr>
+      </w:pPr>
+      <w:r>
+        <w:rPr>
+          <w:rFonts w:ascii="Times New Roman" w:eastAsia="Times New Roman" w:hAnsi="Times New Roman" w:cs="Times New Roman"/>
+          <w:sz w:val="24"/>
+          <w:szCs w:val="24"/>
+        </w:rPr>
+        <w:t>int*</w:t>
+      </w:r>
+      <w:r>
+        <w:rPr>
+          <w:rFonts w:ascii="Times New Roman" w:eastAsia="Times New Roman" w:hAnsi="Times New Roman" w:cs="Times New Roman"/>
+          <w:sz w:val="24"/>
+          <w:szCs w:val="24"/>
+        </w:rPr>
+        <w:t xml:space="preserve"> power</w:t>
+      </w:r>
+    </w:p>
+    <w:p>
+      <w:pPr>
+        <w:widowControl w:val="0"/>
+        <w:numPr>
+          <w:ilvl w:val="3"/>
+          <w:numId w:val="2"/>
+        </w:numPr>
+        <w:spacing w:line="240" w:lineRule="auto"/>
+        <w:ind w:hanging="360"/>
+        <w:contextualSpacing/>
+        <w:rPr>
+          <w:rFonts w:ascii="Times New Roman" w:eastAsia="Times New Roman" w:hAnsi="Times New Roman" w:cs="Times New Roman"/>
+          <w:sz w:val="24"/>
+          <w:szCs w:val="24"/>
+        </w:rPr>
+      </w:pPr>
+      <w:r>
+        <w:rPr>
+          <w:rFonts w:ascii="Times New Roman" w:eastAsia="Times New Roman" w:hAnsi="Times New Roman" w:cs="Times New Roman"/>
+          <w:sz w:val="24"/>
+          <w:szCs w:val="24"/>
+        </w:rPr>
+        <w:t>The power to set the motor to (see also: MAX_POWER)</w:t>
+      </w:r>
+    </w:p>
+    <w:p>
+      <w:pPr>
+        <w:widowControl w:val="0"/>
+        <w:numPr>
+          <w:ilvl w:val="1"/>
+          <w:numId w:val="2"/>
+        </w:numPr>
+        <w:spacing w:line="240" w:lineRule="auto"/>
+        <w:ind w:hanging="360"/>
+        <w:contextualSpacing/>
+        <w:rPr>
+          <w:rFonts w:ascii="Times New Roman" w:eastAsia="Times New Roman" w:hAnsi="Times New Roman" w:cs="Times New Roman"/>
+          <w:sz w:val="24"/>
+          <w:szCs w:val="24"/>
+        </w:rPr>
+      </w:pPr>
+      <w:r>
+        <w:rPr>
+          <w:rFonts w:ascii="Times New Roman" w:eastAsia="Times New Roman" w:hAnsi="Times New Roman" w:cs="Times New Roman"/>
+          <w:sz w:val="24"/>
+          <w:szCs w:val="24"/>
+        </w:rPr>
+        <w:t>Returns: N/A</w:t>
+      </w:r>
+    </w:p>
+    <w:p>
+      <w:pPr>
+        <w:widowControl w:val="0"/>
+        <w:numPr>
+          <w:ilvl w:val="0"/>
+          <w:numId w:val="2"/>
+        </w:numPr>
+        <w:spacing w:line="240" w:lineRule="auto"/>
+        <w:ind w:hanging="360"/>
+        <w:contextualSpacing/>
+        <w:rPr>
+          <w:rFonts w:ascii="Times New Roman" w:eastAsia="Times New Roman" w:hAnsi="Times New Roman" w:cs="Times New Roman"/>
+          <w:sz w:val="24"/>
+          <w:szCs w:val="24"/>
+        </w:rPr>
+      </w:pPr>
+      <w:r>
+        <w:rPr>
+          <w:rFonts w:ascii="Times New Roman" w:eastAsia="Times New Roman" w:hAnsi="Times New Roman" w:cs="Times New Roman"/>
+          <w:sz w:val="24"/>
+          <w:szCs w:val="24"/>
+        </w:rPr>
+        <w:t>public synchronized void setMode(1 arguments)</w:t>
+      </w:r>
+    </w:p>
+    <w:p>
+      <w:pPr>
+        <w:widowControl w:val="0"/>
+        <w:numPr>
+          <w:ilvl w:val="1"/>
+          <w:numId w:val="2"/>
+        </w:numPr>
+        <w:spacing w:line="240" w:lineRule="auto"/>
+        <w:ind w:hanging="360"/>
+        <w:contextualSpacing/>
+        <w:rPr>
+          <w:rFonts w:ascii="Times New Roman" w:eastAsia="Times New Roman" w:hAnsi="Times New Roman" w:cs="Times New Roman"/>
+          <w:sz w:val="24"/>
+          <w:szCs w:val="24"/>
+        </w:rPr>
+      </w:pPr>
+      <w:r>
+        <w:rPr>
+          <w:rFonts w:ascii="Times New Roman" w:eastAsia="Times New Roman" w:hAnsi="Times New Roman" w:cs="Times New Roman"/>
+          <w:sz w:val="24"/>
+          <w:szCs w:val="24"/>
+        </w:rPr>
+        <w:t>Purpose: Change how the motor is running (for example reverse it).</w:t>
+      </w:r>
+    </w:p>
+    <w:p>
+      <w:pPr>
+        <w:widowControl w:val="0"/>
+        <w:numPr>
+          <w:ilvl w:val="1"/>
+          <w:numId w:val="2"/>
+        </w:numPr>
+        <w:spacing w:line="240" w:lineRule="auto"/>
+        <w:ind w:hanging="360"/>
+        <w:contextualSpacing/>
+        <w:rPr>
+          <w:rFonts w:ascii="Times New Roman" w:eastAsia="Times New Roman" w:hAnsi="Times New Roman" w:cs="Times New Roman"/>
+          <w:sz w:val="24"/>
+          <w:szCs w:val="24"/>
+        </w:rPr>
+      </w:pPr>
+      <w:r>
+        <w:rPr>
+          <w:rFonts w:ascii="Times New Roman" w:eastAsia="Times New Roman" w:hAnsi="Times New Roman" w:cs="Times New Roman"/>
+          <w:sz w:val="24"/>
+          <w:szCs w:val="24"/>
+        </w:rPr>
+        <w:t>Priority: High (need to be able to reverse a drive motor that is rotating opposite what it needs to)</w:t>
+      </w:r>
+    </w:p>
+    <w:p>
+      <w:pPr>
+        <w:widowControl w:val="0"/>
+        <w:numPr>
+          <w:ilvl w:val="1"/>
+          <w:numId w:val="2"/>
+        </w:numPr>
+        <w:spacing w:line="240" w:lineRule="auto"/>
+        <w:ind w:hanging="360"/>
+        <w:contextualSpacing/>
+        <w:rPr>
+          <w:rFonts w:ascii="Times New Roman" w:eastAsia="Times New Roman" w:hAnsi="Times New Roman" w:cs="Times New Roman"/>
+          <w:sz w:val="24"/>
+          <w:szCs w:val="24"/>
+        </w:rPr>
+      </w:pPr>
+      <w:r>
+        <w:rPr>
+          <w:rFonts w:ascii="Times New Roman" w:eastAsia="Times New Roman" w:hAnsi="Times New Roman" w:cs="Times New Roman"/>
+          <w:sz w:val="24"/>
+          <w:szCs w:val="24"/>
+        </w:rPr>
+        <w:t>Arguments:</w:t>
+      </w:r>
+    </w:p>
+    <w:p>
+      <w:pPr>
+        <w:widowControl w:val="0"/>
+        <w:numPr>
+          <w:ilvl w:val="2"/>
+          <w:numId w:val="2"/>
+        </w:numPr>
+        <w:spacing w:line="240" w:lineRule="auto"/>
+        <w:ind w:hanging="360"/>
+        <w:contextualSpacing/>
+        <w:rPr>
+          <w:rFonts w:ascii="Times New Roman" w:eastAsia="Times New Roman" w:hAnsi="Times New Roman" w:cs="Times New Roman"/>
+          <w:sz w:val="24"/>
+          <w:szCs w:val="24"/>
+        </w:rPr>
+      </w:pPr>
+      <w:r>
+        <w:rPr>
+          <w:rFonts w:ascii="Times New Roman" w:eastAsia="Times New Roman" w:hAnsi="Times New Roman" w:cs="Times New Roman"/>
+          <w:sz w:val="24"/>
+          <w:szCs w:val="24"/>
+        </w:rPr>
+        <w:t>mode</w:t>
+      </w:r>
+    </w:p>
+    <w:p>
+      <w:pPr>
+        <w:widowControl w:val="0"/>
+        <w:numPr>
+          <w:ilvl w:val="3"/>
+          <w:numId w:val="2"/>
+        </w:numPr>
+        <w:spacing w:line="240" w:lineRule="auto"/>
+        <w:ind w:hanging="360"/>
+        <w:contextualSpacing/>
+        <w:rPr>
+          <w:rFonts w:ascii="Times New Roman" w:eastAsia="Times New Roman" w:hAnsi="Times New Roman" w:cs="Times New Roman"/>
+          <w:sz w:val="24"/>
+          <w:szCs w:val="24"/>
+        </w:rPr>
+      </w:pPr>
+      <w:r>
+        <w:rPr>
+          <w:rFonts w:ascii="Times New Roman" w:eastAsia="Times New Roman" w:hAnsi="Times New Roman" w:cs="Times New Roman"/>
+          <w:sz w:val="24"/>
+          <w:szCs w:val="24"/>
+        </w:rPr>
+        <w:t>One of the public constants which starts with ‘MODE_’, adjusts anything that needs changed depending on what mode was specified</w:t>
+      </w:r>
+    </w:p>
+    <w:p>
+      <w:pPr>
+        <w:widowControl w:val="0"/>
+        <w:numPr>
+          <w:ilvl w:val="0"/>
+          <w:numId w:val="2"/>
+        </w:numPr>
+        <w:spacing w:line="240" w:lineRule="auto"/>
+        <w:ind w:hanging="360"/>
+        <w:contextualSpacing/>
+        <w:rPr>
+          <w:rFonts w:ascii="Times New Roman" w:eastAsia="Times New Roman" w:hAnsi="Times New Roman" w:cs="Times New Roman"/>
+          <w:sz w:val="24"/>
+          <w:szCs w:val="24"/>
+        </w:rPr>
+      </w:pPr>
+      <w:r>
+        <w:rPr>
+          <w:rFonts w:ascii="Times New Roman" w:eastAsia="Times New Roman" w:hAnsi="Times New Roman" w:cs="Times New Roman"/>
+          <w:sz w:val="24"/>
+          <w:szCs w:val="24"/>
+        </w:rPr>
+        <w:t>public synchronized void stop(0 arguments)</w:t>
+      </w:r>
+    </w:p>
+    <w:p>
+      <w:pPr>
+        <w:widowControl w:val="0"/>
+        <w:numPr>
+          <w:ilvl w:val="1"/>
+          <w:numId w:val="2"/>
+        </w:numPr>
+        <w:spacing w:line="240" w:lineRule="auto"/>
+        <w:ind w:hanging="360"/>
+        <w:contextualSpacing/>
+        <w:rPr>
+          <w:rFonts w:ascii="Times New Roman" w:eastAsia="Times New Roman" w:hAnsi="Times New Roman" w:cs="Times New Roman"/>
+          <w:sz w:val="24"/>
+          <w:szCs w:val="24"/>
+        </w:rPr>
+      </w:pPr>
+      <w:r>
+        <w:rPr>
+          <w:rFonts w:ascii="Times New Roman" w:eastAsia="Times New Roman" w:hAnsi="Times New Roman" w:cs="Times New Roman"/>
+          <w:sz w:val="24"/>
+          <w:szCs w:val="24"/>
+        </w:rPr>
+        <w:t>Purpose: Stop the motor, syntactically equivalent to ‘setPower(0)’.</w:t>
+      </w:r>
+    </w:p>
+    <w:p>
+      <w:pPr>
+        <w:widowControl w:val="0"/>
+        <w:numPr>
+          <w:ilvl w:val="1"/>
+          <w:numId w:val="2"/>
+        </w:numPr>
+        <w:spacing w:line="240" w:lineRule="auto"/>
+        <w:ind w:hanging="360"/>
+        <w:contextualSpacing/>
+        <w:rPr>
+          <w:rFonts w:ascii="Times New Roman" w:eastAsia="Times New Roman" w:hAnsi="Times New Roman" w:cs="Times New Roman"/>
+          <w:sz w:val="24"/>
+          <w:szCs w:val="24"/>
+        </w:rPr>
+      </w:pPr>
+      <w:r>
+        <w:rPr>
+          <w:rFonts w:ascii="Times New Roman" w:eastAsia="Times New Roman" w:hAnsi="Times New Roman" w:cs="Times New Roman"/>
+          <w:sz w:val="24"/>
+          <w:szCs w:val="24"/>
+        </w:rPr>
+        <w:t>Priority: Medium (only a shortcut method, but all it needs to do is call setPower(0))</w:t>
+      </w:r>
+    </w:p>
+    <w:p>
+      <w:pPr>
+        <w:widowControl w:val="0"/>
+        <w:numPr>
+          <w:ilvl w:val="1"/>
+          <w:numId w:val="2"/>
+        </w:numPr>
+        <w:spacing w:line="240" w:lineRule="auto"/>
+        <w:ind w:hanging="360"/>
+        <w:contextualSpacing/>
+        <w:rPr>
+          <w:rFonts w:ascii="Times New Roman" w:eastAsia="Times New Roman" w:hAnsi="Times New Roman" w:cs="Times New Roman"/>
+          <w:sz w:val="24"/>
+          <w:szCs w:val="24"/>
+        </w:rPr>
+      </w:pPr>
+      <w:r>
+        <w:rPr>
+          <w:rFonts w:ascii="Times New Roman" w:eastAsia="Times New Roman" w:hAnsi="Times New Roman" w:cs="Times New Roman"/>
+          <w:sz w:val="24"/>
+          <w:szCs w:val="24"/>
+        </w:rPr>
+        <w:t>Arguments: N/A</w:t>
+      </w:r>
+    </w:p>
+    <w:p>
+      <w:pPr>
+        <w:widowControl w:val="0"/>
+        <w:numPr>
+          <w:ilvl w:val="1"/>
+          <w:numId w:val="2"/>
+        </w:numPr>
+        <w:spacing w:line="240" w:lineRule="auto"/>
+        <w:ind w:hanging="360"/>
+        <w:contextualSpacing/>
+        <w:rPr>
+          <w:rFonts w:ascii="Times New Roman" w:eastAsia="Times New Roman" w:hAnsi="Times New Roman" w:cs="Times New Roman"/>
+          <w:sz w:val="24"/>
+          <w:szCs w:val="24"/>
+        </w:rPr>
+      </w:pPr>
+      <w:r>
+        <w:rPr>
+          <w:rFonts w:ascii="Times New Roman" w:eastAsia="Times New Roman" w:hAnsi="Times New Roman" w:cs="Times New Roman"/>
+          <w:sz w:val="24"/>
+          <w:szCs w:val="24"/>
+        </w:rPr>
+        <w:t>Returns: N/A</w:t>
+      </w:r>
+    </w:p>
+    <w:p>
+      <w:pPr>
+        <w:widowControl w:val="0"/>
+        <w:numPr>
+          <w:ilvl w:val="0"/>
+          <w:numId w:val="2"/>
+        </w:numPr>
+        <w:spacing w:line="240" w:lineRule="auto"/>
+        <w:ind w:hanging="360"/>
+        <w:contextualSpacing/>
+        <w:rPr>
+          <w:rFonts w:ascii="Times New Roman" w:eastAsia="Times New Roman" w:hAnsi="Times New Roman" w:cs="Times New Roman"/>
+          <w:sz w:val="24"/>
+          <w:szCs w:val="24"/>
+        </w:rPr>
+      </w:pPr>
+      <w:r>
+        <w:rPr>
+          <w:rFonts w:ascii="Times New Roman" w:eastAsia="Times New Roman" w:hAnsi="Times New Roman" w:cs="Times New Roman"/>
+          <w:sz w:val="24"/>
+          <w:szCs w:val="24"/>
+        </w:rPr>
+        <w:t>public synch</w:t>
+      </w:r>
+      <w:r>
+        <w:rPr>
+          <w:rFonts w:ascii="Times New Roman" w:eastAsia="Times New Roman" w:hAnsi="Times New Roman" w:cs="Times New Roman"/>
+          <w:sz w:val="24"/>
+          <w:szCs w:val="24"/>
+        </w:rPr>
+        <w:t>ronized int*</w:t>
+      </w:r>
       <w:bookmarkStart w:id="0" w:name="_GoBack"/>
       <w:bookmarkEnd w:id="0"/>
-    </w:p>
-    <w:p>
-      <w:pPr>
-        <w:widowControl w:val="0"/>
-        <w:spacing w:line="240" w:lineRule="auto"/>
-      </w:pPr>
-    </w:p>
-    <w:p>
-      <w:pPr>
-        <w:widowControl w:val="0"/>
-        <w:spacing w:line="240" w:lineRule="auto"/>
-      </w:pPr>
-      <w:r>
-        <w:rPr>
-          <w:rFonts w:ascii="Times New Roman" w:eastAsia="Times New Roman" w:hAnsi="Times New Roman" w:cs="Times New Roman"/>
-          <w:b/>
-          <w:sz w:val="24"/>
-          <w:szCs w:val="24"/>
-        </w:rPr>
-        <w:t>Public Constants (public static final):</w:t>
-      </w:r>
-    </w:p>
-    <w:p>
-      <w:pPr>
-        <w:widowControl w:val="0"/>
-        <w:numPr>
-          <w:ilvl w:val="0"/>
-          <w:numId w:val="3"/>
-        </w:numPr>
-        <w:spacing w:line="240" w:lineRule="auto"/>
-        <w:ind w:hanging="360"/>
-        <w:contextualSpacing/>
-        <w:rPr>
-          <w:rFonts w:ascii="Times New Roman" w:eastAsia="Times New Roman" w:hAnsi="Times New Roman" w:cs="Times New Roman"/>
-          <w:sz w:val="24"/>
-          <w:szCs w:val="24"/>
-        </w:rPr>
-      </w:pPr>
-      <w:r>
-        <w:rPr>
-          <w:rFonts w:ascii="Times New Roman" w:eastAsia="Times New Roman" w:hAnsi="Times New Roman" w:cs="Times New Roman"/>
-          <w:sz w:val="24"/>
-          <w:szCs w:val="24"/>
-        </w:rPr>
-        <w:t>int? MAX_POWER</w:t>
-      </w:r>
-    </w:p>
-    <w:p>
-      <w:pPr>
-        <w:widowControl w:val="0"/>
-        <w:numPr>
-          <w:ilvl w:val="1"/>
-          <w:numId w:val="3"/>
-        </w:numPr>
-        <w:spacing w:line="240" w:lineRule="auto"/>
-        <w:ind w:hanging="360"/>
-        <w:contextualSpacing/>
-        <w:rPr>
-          <w:rFonts w:ascii="Times New Roman" w:eastAsia="Times New Roman" w:hAnsi="Times New Roman" w:cs="Times New Roman"/>
-          <w:sz w:val="24"/>
-          <w:szCs w:val="24"/>
-        </w:rPr>
-      </w:pPr>
-      <w:r>
-        <w:rPr>
-          <w:rFonts w:ascii="Times New Roman" w:eastAsia="Times New Roman" w:hAnsi="Times New Roman" w:cs="Times New Roman"/>
-          <w:sz w:val="24"/>
-          <w:szCs w:val="24"/>
-        </w:rPr>
-        <w:t>Purpose: The maximum value for motor</w:t>
-      </w:r>
-      <w:r>
-        <w:rPr>
-          <w:rFonts w:ascii="Times New Roman" w:eastAsia="Times New Roman" w:hAnsi="Times New Roman" w:cs="Times New Roman"/>
-          <w:sz w:val="24"/>
-          <w:szCs w:val="24"/>
-        </w:rPr>
-        <w:t xml:space="preserve"> power.  Useful for algorithms including motor power scaling and course correction.</w:t>
-      </w:r>
-    </w:p>
-    <w:p>
-      <w:pPr>
-        <w:widowControl w:val="0"/>
-        <w:numPr>
-          <w:ilvl w:val="0"/>
-          <w:numId w:val="3"/>
-        </w:numPr>
-        <w:spacing w:line="240" w:lineRule="auto"/>
-        <w:ind w:hanging="360"/>
-        <w:contextualSpacing/>
-        <w:rPr>
-          <w:rFonts w:ascii="Times New Roman" w:eastAsia="Times New Roman" w:hAnsi="Times New Roman" w:cs="Times New Roman"/>
-          <w:sz w:val="24"/>
-          <w:szCs w:val="24"/>
-        </w:rPr>
-      </w:pPr>
-      <w:r>
-        <w:rPr>
-          <w:rFonts w:ascii="Times New Roman" w:eastAsia="Times New Roman" w:hAnsi="Times New Roman" w:cs="Times New Roman"/>
-          <w:sz w:val="24"/>
-          <w:szCs w:val="24"/>
-        </w:rPr>
-        <w:t>MODE_NORMAL</w:t>
-      </w:r>
-    </w:p>
-    <w:p>
-      <w:pPr>
-        <w:widowControl w:val="0"/>
-        <w:numPr>
-          <w:ilvl w:val="1"/>
-          <w:numId w:val="3"/>
-        </w:numPr>
-        <w:spacing w:line="240" w:lineRule="auto"/>
-        <w:ind w:hanging="360"/>
-        <w:contextualSpacing/>
-        <w:rPr>
-          <w:rFonts w:ascii="Times New Roman" w:eastAsia="Times New Roman" w:hAnsi="Times New Roman" w:cs="Times New Roman"/>
-          <w:sz w:val="24"/>
-          <w:szCs w:val="24"/>
-        </w:rPr>
-      </w:pPr>
-      <w:r>
-        <w:rPr>
-          <w:rFonts w:ascii="Times New Roman" w:eastAsia="Times New Roman" w:hAnsi="Times New Roman" w:cs="Times New Roman"/>
-          <w:sz w:val="24"/>
-          <w:szCs w:val="24"/>
-        </w:rPr>
-        <w:t>Purpose: Indicate that the motor should behave normally</w:t>
-      </w:r>
-    </w:p>
-    <w:p>
-      <w:pPr>
-        <w:widowControl w:val="0"/>
-        <w:numPr>
-          <w:ilvl w:val="0"/>
-          <w:numId w:val="3"/>
-        </w:numPr>
-        <w:spacing w:line="240" w:lineRule="auto"/>
-        <w:ind w:hanging="360"/>
-        <w:contextualSpacing/>
-        <w:rPr>
-          <w:rFonts w:ascii="Times New Roman" w:eastAsia="Times New Roman" w:hAnsi="Times New Roman" w:cs="Times New Roman"/>
-          <w:sz w:val="24"/>
-          <w:szCs w:val="24"/>
-        </w:rPr>
-      </w:pPr>
-      <w:r>
-        <w:rPr>
-          <w:rFonts w:ascii="Times New Roman" w:eastAsia="Times New Roman" w:hAnsi="Times New Roman" w:cs="Times New Roman"/>
-          <w:sz w:val="24"/>
-          <w:szCs w:val="24"/>
-        </w:rPr>
-        <w:t>MODE_REVERSE</w:t>
-      </w:r>
-    </w:p>
-    <w:p>
-      <w:pPr>
-        <w:widowControl w:val="0"/>
-        <w:numPr>
-          <w:ilvl w:val="1"/>
-          <w:numId w:val="3"/>
-        </w:numPr>
-        <w:spacing w:line="240" w:lineRule="auto"/>
-        <w:ind w:hanging="360"/>
-        <w:contextualSpacing/>
-        <w:rPr>
-          <w:rFonts w:ascii="Times New Roman" w:eastAsia="Times New Roman" w:hAnsi="Times New Roman" w:cs="Times New Roman"/>
-          <w:sz w:val="24"/>
-          <w:szCs w:val="24"/>
-        </w:rPr>
-      </w:pPr>
-      <w:r>
-        <w:rPr>
-          <w:rFonts w:ascii="Times New Roman" w:eastAsia="Times New Roman" w:hAnsi="Times New Roman" w:cs="Times New Roman"/>
-          <w:sz w:val="24"/>
-          <w:szCs w:val="24"/>
-        </w:rPr>
-        <w:t>Purpose: Indicate that the motor power should be reversed (multiply the new power by -1 before setting it)</w:t>
-      </w:r>
-    </w:p>
-    <w:p>
-      <w:pPr>
-        <w:widowControl w:val="0"/>
-        <w:spacing w:line="240" w:lineRule="auto"/>
-      </w:pPr>
-    </w:p>
-    <w:p>
-      <w:pPr>
-        <w:widowControl w:val="0"/>
-        <w:spacing w:line="240" w:lineRule="auto"/>
-      </w:pPr>
-      <w:r>
-        <w:rPr>
-          <w:rFonts w:ascii="Times New Roman" w:eastAsia="Times New Roman" w:hAnsi="Times New Roman" w:cs="Times New Roman"/>
-          <w:b/>
-          <w:sz w:val="24"/>
-          <w:szCs w:val="24"/>
-        </w:rPr>
-        <w:t>Constructors (called when an object instance is created):</w:t>
-      </w:r>
-    </w:p>
-    <w:p>
-      <w:pPr>
-        <w:widowControl w:val="0"/>
-        <w:numPr>
-          <w:ilvl w:val="0"/>
-          <w:numId w:val="4"/>
-        </w:numPr>
-        <w:spacing w:line="240" w:lineRule="auto"/>
-        <w:ind w:hanging="360"/>
-        <w:contextualSpacing/>
-        <w:rPr>
-          <w:rFonts w:ascii="Times New Roman" w:eastAsia="Times New Roman" w:hAnsi="Times New Roman" w:cs="Times New Roman"/>
-          <w:sz w:val="24"/>
-          <w:szCs w:val="24"/>
-        </w:rPr>
-      </w:pPr>
-      <w:r>
-        <w:rPr>
-          <w:rFonts w:ascii="Times New Roman" w:eastAsia="Times New Roman" w:hAnsi="Times New Roman" w:cs="Times New Roman"/>
-          <w:sz w:val="24"/>
-          <w:szCs w:val="24"/>
-        </w:rPr>
-        <w:t>public Motor(2 arguments)</w:t>
-      </w:r>
-    </w:p>
-    <w:p>
-      <w:pPr>
-        <w:widowControl w:val="0"/>
-        <w:numPr>
-          <w:ilvl w:val="1"/>
-          <w:numId w:val="4"/>
-        </w:numPr>
-        <w:spacing w:line="240" w:lineRule="auto"/>
-        <w:ind w:hanging="360"/>
-        <w:contextualSpacing/>
-        <w:rPr>
-          <w:rFonts w:ascii="Times New Roman" w:eastAsia="Times New Roman" w:hAnsi="Times New Roman" w:cs="Times New Roman"/>
-          <w:sz w:val="24"/>
-          <w:szCs w:val="24"/>
-        </w:rPr>
-      </w:pPr>
-      <w:r>
-        <w:rPr>
-          <w:rFonts w:ascii="Times New Roman" w:eastAsia="Times New Roman" w:hAnsi="Times New Roman" w:cs="Times New Roman"/>
-          <w:sz w:val="24"/>
-          <w:szCs w:val="24"/>
-        </w:rPr>
-        <w:t>Must Initialize: Stuff needed to initialize a motor in the FTC l</w:t>
-      </w:r>
-      <w:r>
-        <w:rPr>
-          <w:rFonts w:ascii="Times New Roman" w:eastAsia="Times New Roman" w:hAnsi="Times New Roman" w:cs="Times New Roman"/>
-          <w:sz w:val="24"/>
-          <w:szCs w:val="24"/>
-        </w:rPr>
-        <w:t>ibraries, and store info needed to access that motor in instance variables in the object (for example, storing the port number in a variable).</w:t>
-      </w:r>
-    </w:p>
-    <w:p>
-      <w:pPr>
-        <w:widowControl w:val="0"/>
-        <w:numPr>
-          <w:ilvl w:val="1"/>
-          <w:numId w:val="4"/>
-        </w:numPr>
-        <w:spacing w:line="240" w:lineRule="auto"/>
-        <w:ind w:hanging="360"/>
-        <w:contextualSpacing/>
-        <w:rPr>
-          <w:rFonts w:ascii="Times New Roman" w:eastAsia="Times New Roman" w:hAnsi="Times New Roman" w:cs="Times New Roman"/>
-          <w:sz w:val="24"/>
-          <w:szCs w:val="24"/>
-        </w:rPr>
-      </w:pPr>
-      <w:r>
-        <w:rPr>
-          <w:rFonts w:ascii="Times New Roman" w:eastAsia="Times New Roman" w:hAnsi="Times New Roman" w:cs="Times New Roman"/>
-          <w:sz w:val="24"/>
-          <w:szCs w:val="24"/>
-        </w:rPr>
-        <w:t>Arguments:</w:t>
-      </w:r>
-    </w:p>
-    <w:p>
-      <w:pPr>
-        <w:widowControl w:val="0"/>
-        <w:numPr>
-          <w:ilvl w:val="2"/>
-          <w:numId w:val="4"/>
-        </w:numPr>
-        <w:spacing w:line="240" w:lineRule="auto"/>
-        <w:ind w:hanging="360"/>
-        <w:contextualSpacing/>
-        <w:rPr>
-          <w:rFonts w:ascii="Times New Roman" w:eastAsia="Times New Roman" w:hAnsi="Times New Roman" w:cs="Times New Roman"/>
-          <w:sz w:val="24"/>
-          <w:szCs w:val="24"/>
-        </w:rPr>
-      </w:pPr>
-      <w:r>
-        <w:rPr>
-          <w:rFonts w:ascii="Times New Roman" w:eastAsia="Times New Roman" w:hAnsi="Times New Roman" w:cs="Times New Roman"/>
-          <w:sz w:val="24"/>
-          <w:szCs w:val="24"/>
-        </w:rPr>
-        <w:t>&lt;type&gt; port</w:t>
-      </w:r>
-    </w:p>
-    <w:p>
-      <w:pPr>
-        <w:widowControl w:val="0"/>
-        <w:numPr>
-          <w:ilvl w:val="3"/>
-          <w:numId w:val="4"/>
-        </w:numPr>
-        <w:spacing w:line="240" w:lineRule="auto"/>
-        <w:ind w:hanging="360"/>
-        <w:contextualSpacing/>
-        <w:rPr>
-          <w:rFonts w:ascii="Times New Roman" w:eastAsia="Times New Roman" w:hAnsi="Times New Roman" w:cs="Times New Roman"/>
-          <w:sz w:val="24"/>
-          <w:szCs w:val="24"/>
-        </w:rPr>
-      </w:pPr>
-      <w:r>
-        <w:rPr>
-          <w:rFonts w:ascii="Times New Roman" w:eastAsia="Times New Roman" w:hAnsi="Times New Roman" w:cs="Times New Roman"/>
-          <w:sz w:val="24"/>
-          <w:szCs w:val="24"/>
-        </w:rPr>
-        <w:t>The port or location the motor is connected at</w:t>
-      </w:r>
-    </w:p>
-    <w:p>
-      <w:pPr>
-        <w:widowControl w:val="0"/>
-        <w:numPr>
-          <w:ilvl w:val="2"/>
-          <w:numId w:val="4"/>
-        </w:numPr>
-        <w:spacing w:line="240" w:lineRule="auto"/>
-        <w:ind w:hanging="360"/>
-        <w:contextualSpacing/>
-        <w:rPr>
-          <w:rFonts w:ascii="Times New Roman" w:eastAsia="Times New Roman" w:hAnsi="Times New Roman" w:cs="Times New Roman"/>
-          <w:sz w:val="24"/>
-          <w:szCs w:val="24"/>
-        </w:rPr>
-      </w:pPr>
-      <w:r>
-        <w:rPr>
-          <w:rFonts w:ascii="Times New Roman" w:eastAsia="Times New Roman" w:hAnsi="Times New Roman" w:cs="Times New Roman"/>
-          <w:sz w:val="24"/>
-          <w:szCs w:val="24"/>
-        </w:rPr>
-        <w:t>mode</w:t>
-      </w:r>
-    </w:p>
-    <w:p>
-      <w:pPr>
-        <w:widowControl w:val="0"/>
-        <w:numPr>
-          <w:ilvl w:val="3"/>
-          <w:numId w:val="4"/>
-        </w:numPr>
-        <w:spacing w:line="240" w:lineRule="auto"/>
-        <w:ind w:hanging="360"/>
-        <w:contextualSpacing/>
-        <w:rPr>
-          <w:rFonts w:ascii="Times New Roman" w:eastAsia="Times New Roman" w:hAnsi="Times New Roman" w:cs="Times New Roman"/>
-          <w:sz w:val="24"/>
-          <w:szCs w:val="24"/>
-        </w:rPr>
-      </w:pPr>
-      <w:r>
-        <w:rPr>
-          <w:rFonts w:ascii="Times New Roman" w:eastAsia="Times New Roman" w:hAnsi="Times New Roman" w:cs="Times New Roman"/>
-          <w:sz w:val="24"/>
-          <w:szCs w:val="24"/>
-        </w:rPr>
-        <w:t>One of the public constants starting w</w:t>
-      </w:r>
-      <w:r>
-        <w:rPr>
-          <w:rFonts w:ascii="Times New Roman" w:eastAsia="Times New Roman" w:hAnsi="Times New Roman" w:cs="Times New Roman"/>
-          <w:sz w:val="24"/>
-          <w:szCs w:val="24"/>
-        </w:rPr>
-        <w:t>ith ‘MODE_’, reccomended to just call ‘setMode(mode)’ in this constructor</w:t>
-      </w:r>
-    </w:p>
-    <w:p>
-      <w:pPr>
-        <w:widowControl w:val="0"/>
-        <w:spacing w:line="240" w:lineRule="auto"/>
-      </w:pPr>
-    </w:p>
-    <w:p>
-      <w:pPr>
-        <w:widowControl w:val="0"/>
-        <w:spacing w:line="240" w:lineRule="auto"/>
-      </w:pPr>
-      <w:r>
-        <w:rPr>
-          <w:rFonts w:ascii="Times New Roman" w:eastAsia="Times New Roman" w:hAnsi="Times New Roman" w:cs="Times New Roman"/>
-          <w:b/>
-          <w:sz w:val="24"/>
-          <w:szCs w:val="24"/>
-        </w:rPr>
-        <w:t>Interface Instance Methods (used on an instance of this class):</w:t>
-      </w:r>
-    </w:p>
-    <w:p>
-      <w:pPr>
-        <w:widowControl w:val="0"/>
-        <w:numPr>
-          <w:ilvl w:val="0"/>
-          <w:numId w:val="2"/>
-        </w:numPr>
-        <w:spacing w:line="240" w:lineRule="auto"/>
-        <w:ind w:hanging="360"/>
-        <w:contextualSpacing/>
-        <w:rPr>
-          <w:rFonts w:ascii="Times New Roman" w:eastAsia="Times New Roman" w:hAnsi="Times New Roman" w:cs="Times New Roman"/>
-          <w:sz w:val="24"/>
-          <w:szCs w:val="24"/>
-        </w:rPr>
-      </w:pPr>
-      <w:r>
-        <w:rPr>
-          <w:rFonts w:ascii="Times New Roman" w:eastAsia="Times New Roman" w:hAnsi="Times New Roman" w:cs="Times New Roman"/>
-          <w:sz w:val="24"/>
-          <w:szCs w:val="24"/>
-        </w:rPr>
-        <w:t>public synchronized void setPower(1 argument)</w:t>
+      <w:r>
+        <w:rPr>
+          <w:rFonts w:ascii="Times New Roman" w:eastAsia="Times New Roman" w:hAnsi="Times New Roman" w:cs="Times New Roman"/>
+          <w:sz w:val="24"/>
+          <w:szCs w:val="24"/>
+        </w:rPr>
+        <w:t xml:space="preserve"> getPower(0 arguments)</w:t>
       </w:r>
     </w:p>
     <w:p>
@@ -645,7 +1356,7 @@
           <w:sz w:val="24"/>
           <w:szCs w:val="24"/>
         </w:rPr>
-        <w:t>Purpose: Adjust the motor power, and start or stop it when necessary.</w:t>
+        <w:t>Purpose: Get the current power level of the motor (with MAX_POWER as the maximum).</w:t>
       </w:r>
     </w:p>
     <w:p>
@@ -670,7 +1381,7 @@
           <w:sz w:val="24"/>
           <w:szCs w:val="24"/>
         </w:rPr>
-        <w:t>Priority: Very High (cannot move the motor without it)</w:t>
+        <w:t>Priority: Low (may not be highly used, but nice to have in case someone does need it)</w:t>
       </w:r>
     </w:p>
     <w:p>
@@ -695,58 +1406,7 @@
           <w:sz w:val="24"/>
           <w:szCs w:val="24"/>
         </w:rPr>
-        <w:t>Arguments:</w:t>
-      </w:r>
-    </w:p>
-    <w:p>
-      <w:pPr>
-        <w:widowControl w:val="0"/>
-        <w:numPr>
-          <w:ilvl w:val="2"/>
-          <w:numId w:val="2"/>
-        </w:numPr>
-        <w:spacing w:line="240" w:lineRule="auto"/>
-        <w:ind w:hanging="360"/>
-        <w:contextualSpacing/>
-        <w:rPr>
-          <w:rFonts w:ascii="Times New Roman" w:eastAsia="Times New Roman" w:hAnsi="Times New Roman" w:cs="Times New Roman"/>
-          <w:sz w:val="24"/>
-          <w:szCs w:val="24"/>
-        </w:rPr>
-      </w:pPr>
-      <w:r>
-        <w:rPr>
-          <w:rFonts w:ascii="Times New Roman" w:eastAsia="Times New Roman" w:hAnsi="Times New Roman" w:cs="Times New Roman"/>
-          <w:sz w:val="24"/>
-          <w:szCs w:val="24"/>
-        </w:rPr>
-        <w:lastRenderedPageBreak/>
-        <w:t>int? power</w:t>
-      </w:r>
-    </w:p>
-    <w:p>
-      <w:pPr>
-        <w:widowControl w:val="0"/>
-        <w:numPr>
-          <w:ilvl w:val="3"/>
-          <w:numId w:val="2"/>
-        </w:numPr>
-        <w:spacing w:line="240" w:lineRule="auto"/>
-        <w:ind w:hanging="360"/>
-        <w:contextualSpacing/>
-        <w:rPr>
-          <w:rFonts w:ascii="Times New Roman" w:eastAsia="Times New Roman" w:hAnsi="Times New Roman" w:cs="Times New Roman"/>
-          <w:sz w:val="24"/>
-          <w:szCs w:val="24"/>
-        </w:rPr>
-      </w:pPr>
-      <w:r>
-        <w:rPr>
-          <w:rFonts w:ascii="Times New Roman" w:eastAsia="Times New Roman" w:hAnsi="Times New Roman" w:cs="Times New Roman"/>
-          <w:sz w:val="24"/>
-          <w:szCs w:val="24"/>
-        </w:rPr>
-        <w:t>The power to set the motor to (see also: MAX_POWER)</w:t>
+        <w:t>Arguments: N/A</w:t>
       </w:r>
     </w:p>
     <w:p>
@@ -771,431 +1431,74 @@
           <w:sz w:val="24"/>
           <w:szCs w:val="24"/>
         </w:rPr>
-        <w:t>Returns: N/A</w:t>
-      </w:r>
-    </w:p>
-    <w:p>
-      <w:pPr>
-        <w:widowControl w:val="0"/>
-        <w:numPr>
-          <w:ilvl w:val="0"/>
-          <w:numId w:val="2"/>
-        </w:numPr>
-        <w:spacing w:line="240" w:lineRule="auto"/>
-        <w:ind w:hanging="360"/>
-        <w:contextualSpacing/>
-        <w:rPr>
-          <w:rFonts w:ascii="Times New Roman" w:eastAsia="Times New Roman" w:hAnsi="Times New Roman" w:cs="Times New Roman"/>
-          <w:sz w:val="24"/>
-          <w:szCs w:val="24"/>
-        </w:rPr>
-      </w:pPr>
-      <w:r>
-        <w:rPr>
-          <w:rFonts w:ascii="Times New Roman" w:eastAsia="Times New Roman" w:hAnsi="Times New Roman" w:cs="Times New Roman"/>
-          <w:sz w:val="24"/>
-          <w:szCs w:val="24"/>
-        </w:rPr>
-        <w:t>public synchronized void setMode(1 arguments)</w:t>
-      </w:r>
-    </w:p>
-    <w:p>
-      <w:pPr>
-        <w:widowControl w:val="0"/>
-        <w:numPr>
-          <w:ilvl w:val="1"/>
-          <w:numId w:val="2"/>
-        </w:numPr>
-        <w:spacing w:line="240" w:lineRule="auto"/>
-        <w:ind w:hanging="360"/>
-        <w:contextualSpacing/>
-        <w:rPr>
-          <w:rFonts w:ascii="Times New Roman" w:eastAsia="Times New Roman" w:hAnsi="Times New Roman" w:cs="Times New Roman"/>
-          <w:sz w:val="24"/>
-          <w:szCs w:val="24"/>
-        </w:rPr>
-      </w:pPr>
-      <w:r>
-        <w:rPr>
-          <w:rFonts w:ascii="Times New Roman" w:eastAsia="Times New Roman" w:hAnsi="Times New Roman" w:cs="Times New Roman"/>
-          <w:sz w:val="24"/>
-          <w:szCs w:val="24"/>
-        </w:rPr>
-        <w:t>Purpose: Change how the motor is running (for example reverse it).</w:t>
-      </w:r>
-    </w:p>
-    <w:p>
-      <w:pPr>
-        <w:widowControl w:val="0"/>
-        <w:numPr>
-          <w:ilvl w:val="1"/>
-          <w:numId w:val="2"/>
-        </w:numPr>
-        <w:spacing w:line="240" w:lineRule="auto"/>
-        <w:ind w:hanging="360"/>
-        <w:contextualSpacing/>
-        <w:rPr>
-          <w:rFonts w:ascii="Times New Roman" w:eastAsia="Times New Roman" w:hAnsi="Times New Roman" w:cs="Times New Roman"/>
-          <w:sz w:val="24"/>
-          <w:szCs w:val="24"/>
-        </w:rPr>
-      </w:pPr>
-      <w:r>
-        <w:rPr>
-          <w:rFonts w:ascii="Times New Roman" w:eastAsia="Times New Roman" w:hAnsi="Times New Roman" w:cs="Times New Roman"/>
-          <w:sz w:val="24"/>
-          <w:szCs w:val="24"/>
-        </w:rPr>
-        <w:t>P</w:t>
-      </w:r>
-      <w:r>
-        <w:rPr>
-          <w:rFonts w:ascii="Times New Roman" w:eastAsia="Times New Roman" w:hAnsi="Times New Roman" w:cs="Times New Roman"/>
-          <w:sz w:val="24"/>
-          <w:szCs w:val="24"/>
-        </w:rPr>
-        <w:t>riority: High (need to be able to reverse a drive motor that is rotating opposite what it needs to)</w:t>
-      </w:r>
-    </w:p>
-    <w:p>
-      <w:pPr>
-        <w:widowControl w:val="0"/>
-        <w:numPr>
-          <w:ilvl w:val="1"/>
-          <w:numId w:val="2"/>
-        </w:numPr>
-        <w:spacing w:line="240" w:lineRule="auto"/>
-        <w:ind w:hanging="360"/>
-        <w:contextualSpacing/>
-        <w:rPr>
-          <w:rFonts w:ascii="Times New Roman" w:eastAsia="Times New Roman" w:hAnsi="Times New Roman" w:cs="Times New Roman"/>
-          <w:sz w:val="24"/>
-          <w:szCs w:val="24"/>
-        </w:rPr>
-      </w:pPr>
-      <w:r>
-        <w:rPr>
-          <w:rFonts w:ascii="Times New Roman" w:eastAsia="Times New Roman" w:hAnsi="Times New Roman" w:cs="Times New Roman"/>
-          <w:sz w:val="24"/>
-          <w:szCs w:val="24"/>
-        </w:rPr>
-        <w:t>Arguments:</w:t>
-      </w:r>
-    </w:p>
-    <w:p>
-      <w:pPr>
-        <w:widowControl w:val="0"/>
-        <w:numPr>
-          <w:ilvl w:val="2"/>
-          <w:numId w:val="2"/>
-        </w:numPr>
-        <w:spacing w:line="240" w:lineRule="auto"/>
-        <w:ind w:hanging="360"/>
-        <w:contextualSpacing/>
-        <w:rPr>
-          <w:rFonts w:ascii="Times New Roman" w:eastAsia="Times New Roman" w:hAnsi="Times New Roman" w:cs="Times New Roman"/>
-          <w:sz w:val="24"/>
-          <w:szCs w:val="24"/>
-        </w:rPr>
-      </w:pPr>
-      <w:r>
-        <w:rPr>
-          <w:rFonts w:ascii="Times New Roman" w:eastAsia="Times New Roman" w:hAnsi="Times New Roman" w:cs="Times New Roman"/>
-          <w:sz w:val="24"/>
-          <w:szCs w:val="24"/>
-        </w:rPr>
-        <w:t>mode</w:t>
-      </w:r>
-    </w:p>
-    <w:p>
-      <w:pPr>
-        <w:widowControl w:val="0"/>
-        <w:numPr>
-          <w:ilvl w:val="3"/>
-          <w:numId w:val="2"/>
-        </w:numPr>
-        <w:spacing w:line="240" w:lineRule="auto"/>
-        <w:ind w:hanging="360"/>
-        <w:contextualSpacing/>
-        <w:rPr>
-          <w:rFonts w:ascii="Times New Roman" w:eastAsia="Times New Roman" w:hAnsi="Times New Roman" w:cs="Times New Roman"/>
-          <w:sz w:val="24"/>
-          <w:szCs w:val="24"/>
-        </w:rPr>
-      </w:pPr>
-      <w:r>
-        <w:rPr>
-          <w:rFonts w:ascii="Times New Roman" w:eastAsia="Times New Roman" w:hAnsi="Times New Roman" w:cs="Times New Roman"/>
-          <w:sz w:val="24"/>
-          <w:szCs w:val="24"/>
-        </w:rPr>
-        <w:t>One of the public constants which starts with ‘MODE_’, adjusts anything that needs changed depending on what mode was specified</w:t>
-      </w:r>
-    </w:p>
-    <w:p>
-      <w:pPr>
-        <w:widowControl w:val="0"/>
-        <w:numPr>
-          <w:ilvl w:val="0"/>
-          <w:numId w:val="2"/>
-        </w:numPr>
-        <w:spacing w:line="240" w:lineRule="auto"/>
-        <w:ind w:hanging="360"/>
-        <w:contextualSpacing/>
-        <w:rPr>
-          <w:rFonts w:ascii="Times New Roman" w:eastAsia="Times New Roman" w:hAnsi="Times New Roman" w:cs="Times New Roman"/>
-          <w:sz w:val="24"/>
-          <w:szCs w:val="24"/>
-        </w:rPr>
-      </w:pPr>
-      <w:r>
-        <w:rPr>
-          <w:rFonts w:ascii="Times New Roman" w:eastAsia="Times New Roman" w:hAnsi="Times New Roman" w:cs="Times New Roman"/>
-          <w:sz w:val="24"/>
-          <w:szCs w:val="24"/>
-        </w:rPr>
-        <w:t>public synch</w:t>
-      </w:r>
-      <w:r>
-        <w:rPr>
-          <w:rFonts w:ascii="Times New Roman" w:eastAsia="Times New Roman" w:hAnsi="Times New Roman" w:cs="Times New Roman"/>
-          <w:sz w:val="24"/>
-          <w:szCs w:val="24"/>
-        </w:rPr>
-        <w:t>ronized void stopMotor(0 arguments)</w:t>
-      </w:r>
-    </w:p>
-    <w:p>
-      <w:pPr>
-        <w:widowControl w:val="0"/>
-        <w:numPr>
-          <w:ilvl w:val="1"/>
-          <w:numId w:val="2"/>
-        </w:numPr>
-        <w:spacing w:line="240" w:lineRule="auto"/>
-        <w:ind w:hanging="360"/>
-        <w:contextualSpacing/>
-        <w:rPr>
-          <w:rFonts w:ascii="Times New Roman" w:eastAsia="Times New Roman" w:hAnsi="Times New Roman" w:cs="Times New Roman"/>
-          <w:sz w:val="24"/>
-          <w:szCs w:val="24"/>
-        </w:rPr>
-      </w:pPr>
-      <w:r>
-        <w:rPr>
-          <w:rFonts w:ascii="Times New Roman" w:eastAsia="Times New Roman" w:hAnsi="Times New Roman" w:cs="Times New Roman"/>
-          <w:sz w:val="24"/>
-          <w:szCs w:val="24"/>
-        </w:rPr>
-        <w:t>Purpose: Stop the motor, syntactically equivalent to ‘setPower(0)’.</w:t>
-      </w:r>
-    </w:p>
-    <w:p>
-      <w:pPr>
-        <w:widowControl w:val="0"/>
-        <w:numPr>
-          <w:ilvl w:val="1"/>
-          <w:numId w:val="2"/>
-        </w:numPr>
-        <w:spacing w:line="240" w:lineRule="auto"/>
-        <w:ind w:hanging="360"/>
-        <w:contextualSpacing/>
-        <w:rPr>
-          <w:rFonts w:ascii="Times New Roman" w:eastAsia="Times New Roman" w:hAnsi="Times New Roman" w:cs="Times New Roman"/>
-          <w:sz w:val="24"/>
-          <w:szCs w:val="24"/>
-        </w:rPr>
-      </w:pPr>
-      <w:r>
-        <w:rPr>
-          <w:rFonts w:ascii="Times New Roman" w:eastAsia="Times New Roman" w:hAnsi="Times New Roman" w:cs="Times New Roman"/>
-          <w:sz w:val="24"/>
-          <w:szCs w:val="24"/>
-        </w:rPr>
-        <w:t>Priority: Medium (only a shortcut method, but all it needs to do is call setPower(0))</w:t>
-      </w:r>
-    </w:p>
-    <w:p>
-      <w:pPr>
-        <w:widowControl w:val="0"/>
-        <w:numPr>
-          <w:ilvl w:val="1"/>
-          <w:numId w:val="2"/>
-        </w:numPr>
-        <w:spacing w:line="240" w:lineRule="auto"/>
-        <w:ind w:hanging="360"/>
-        <w:contextualSpacing/>
-        <w:rPr>
-          <w:rFonts w:ascii="Times New Roman" w:eastAsia="Times New Roman" w:hAnsi="Times New Roman" w:cs="Times New Roman"/>
-          <w:sz w:val="24"/>
-          <w:szCs w:val="24"/>
-        </w:rPr>
-      </w:pPr>
-      <w:r>
-        <w:rPr>
-          <w:rFonts w:ascii="Times New Roman" w:eastAsia="Times New Roman" w:hAnsi="Times New Roman" w:cs="Times New Roman"/>
-          <w:sz w:val="24"/>
-          <w:szCs w:val="24"/>
-        </w:rPr>
-        <w:t>Arguments: N/A</w:t>
-      </w:r>
-    </w:p>
-    <w:p>
-      <w:pPr>
-        <w:widowControl w:val="0"/>
-        <w:numPr>
-          <w:ilvl w:val="1"/>
-          <w:numId w:val="2"/>
-        </w:numPr>
-        <w:spacing w:line="240" w:lineRule="auto"/>
-        <w:ind w:hanging="360"/>
-        <w:contextualSpacing/>
-        <w:rPr>
-          <w:rFonts w:ascii="Times New Roman" w:eastAsia="Times New Roman" w:hAnsi="Times New Roman" w:cs="Times New Roman"/>
-          <w:sz w:val="24"/>
-          <w:szCs w:val="24"/>
-        </w:rPr>
-      </w:pPr>
-      <w:r>
-        <w:rPr>
-          <w:rFonts w:ascii="Times New Roman" w:eastAsia="Times New Roman" w:hAnsi="Times New Roman" w:cs="Times New Roman"/>
-          <w:sz w:val="24"/>
-          <w:szCs w:val="24"/>
-        </w:rPr>
-        <w:t>Returns: N/A</w:t>
-      </w:r>
-    </w:p>
-    <w:p>
-      <w:pPr>
-        <w:widowControl w:val="0"/>
-        <w:numPr>
-          <w:ilvl w:val="0"/>
-          <w:numId w:val="2"/>
-        </w:numPr>
-        <w:spacing w:line="240" w:lineRule="auto"/>
-        <w:ind w:hanging="360"/>
-        <w:contextualSpacing/>
-        <w:rPr>
-          <w:rFonts w:ascii="Times New Roman" w:eastAsia="Times New Roman" w:hAnsi="Times New Roman" w:cs="Times New Roman"/>
-          <w:sz w:val="24"/>
-          <w:szCs w:val="24"/>
-        </w:rPr>
-      </w:pPr>
-      <w:r>
-        <w:rPr>
-          <w:rFonts w:ascii="Times New Roman" w:eastAsia="Times New Roman" w:hAnsi="Times New Roman" w:cs="Times New Roman"/>
-          <w:sz w:val="24"/>
-          <w:szCs w:val="24"/>
-        </w:rPr>
-        <w:t>public synchronized int? getCurrentPower(0 arguments)</w:t>
-      </w:r>
-    </w:p>
-    <w:p>
-      <w:pPr>
-        <w:widowControl w:val="0"/>
-        <w:numPr>
-          <w:ilvl w:val="1"/>
-          <w:numId w:val="2"/>
-        </w:numPr>
-        <w:spacing w:line="240" w:lineRule="auto"/>
-        <w:ind w:hanging="360"/>
-        <w:contextualSpacing/>
-        <w:rPr>
-          <w:rFonts w:ascii="Times New Roman" w:eastAsia="Times New Roman" w:hAnsi="Times New Roman" w:cs="Times New Roman"/>
-          <w:sz w:val="24"/>
-          <w:szCs w:val="24"/>
-        </w:rPr>
-      </w:pPr>
-      <w:r>
-        <w:rPr>
-          <w:rFonts w:ascii="Times New Roman" w:eastAsia="Times New Roman" w:hAnsi="Times New Roman" w:cs="Times New Roman"/>
-          <w:sz w:val="24"/>
-          <w:szCs w:val="24"/>
-        </w:rPr>
-        <w:t>Purpose: Get the current power level of the motor (with MAX_POWER as the maximum).</w:t>
-      </w:r>
-    </w:p>
-    <w:p>
-      <w:pPr>
-        <w:widowControl w:val="0"/>
-        <w:numPr>
-          <w:ilvl w:val="1"/>
-          <w:numId w:val="2"/>
-        </w:numPr>
-        <w:spacing w:line="240" w:lineRule="auto"/>
-        <w:ind w:hanging="360"/>
-        <w:contextualSpacing/>
-        <w:rPr>
-          <w:rFonts w:ascii="Times New Roman" w:eastAsia="Times New Roman" w:hAnsi="Times New Roman" w:cs="Times New Roman"/>
-          <w:sz w:val="24"/>
-          <w:szCs w:val="24"/>
-        </w:rPr>
-      </w:pPr>
-      <w:r>
-        <w:rPr>
-          <w:rFonts w:ascii="Times New Roman" w:eastAsia="Times New Roman" w:hAnsi="Times New Roman" w:cs="Times New Roman"/>
-          <w:sz w:val="24"/>
-          <w:szCs w:val="24"/>
-        </w:rPr>
-        <w:t>Priority: Low (may not be highly used, but nice to have in case someone does need it)</w:t>
-      </w:r>
-    </w:p>
-    <w:p>
-      <w:pPr>
-        <w:widowControl w:val="0"/>
-        <w:numPr>
-          <w:ilvl w:val="1"/>
-          <w:numId w:val="2"/>
-        </w:numPr>
-        <w:spacing w:line="240" w:lineRule="auto"/>
-        <w:ind w:hanging="360"/>
-        <w:contextualSpacing/>
-        <w:rPr>
-          <w:rFonts w:ascii="Times New Roman" w:eastAsia="Times New Roman" w:hAnsi="Times New Roman" w:cs="Times New Roman"/>
-          <w:sz w:val="24"/>
-          <w:szCs w:val="24"/>
-        </w:rPr>
-      </w:pPr>
-      <w:r>
-        <w:rPr>
-          <w:rFonts w:ascii="Times New Roman" w:eastAsia="Times New Roman" w:hAnsi="Times New Roman" w:cs="Times New Roman"/>
-          <w:sz w:val="24"/>
-          <w:szCs w:val="24"/>
-        </w:rPr>
-        <w:t>Arguments: N/A</w:t>
-      </w:r>
-    </w:p>
-    <w:p>
-      <w:pPr>
-        <w:widowControl w:val="0"/>
-        <w:numPr>
-          <w:ilvl w:val="1"/>
-          <w:numId w:val="2"/>
-        </w:numPr>
-        <w:spacing w:line="240" w:lineRule="auto"/>
-        <w:ind w:hanging="360"/>
-        <w:contextualSpacing/>
-        <w:rPr>
-          <w:rFonts w:ascii="Times New Roman" w:eastAsia="Times New Roman" w:hAnsi="Times New Roman" w:cs="Times New Roman"/>
-          <w:sz w:val="24"/>
-          <w:szCs w:val="24"/>
-        </w:rPr>
-      </w:pPr>
-      <w:r>
-        <w:rPr>
-          <w:rFonts w:ascii="Times New Roman" w:eastAsia="Times New Roman" w:hAnsi="Times New Roman" w:cs="Times New Roman"/>
-          <w:sz w:val="24"/>
-          <w:szCs w:val="24"/>
-        </w:rPr>
-        <w:t>Returns: (int?) th</w:t>
-      </w:r>
-      <w:r>
-        <w:rPr>
-          <w:rFonts w:ascii="Times New Roman" w:eastAsia="Times New Roman" w:hAnsi="Times New Roman" w:cs="Times New Roman"/>
-          <w:sz w:val="24"/>
-          <w:szCs w:val="24"/>
-        </w:rPr>
-        <w:t>e current motor power</w:t>
+        <w:t>Returns: (int</w:t>
+      </w:r>
+      <w:r>
+        <w:rPr>
+          <w:rFonts w:ascii="Times New Roman" w:eastAsia="Times New Roman" w:hAnsi="Times New Roman" w:cs="Times New Roman"/>
+          <w:sz w:val="24"/>
+          <w:szCs w:val="24"/>
+        </w:rPr>
+        <w:t>*</w:t>
+      </w:r>
+      <w:r>
+        <w:rPr>
+          <w:rFonts w:ascii="Times New Roman" w:eastAsia="Times New Roman" w:hAnsi="Times New Roman" w:cs="Times New Roman"/>
+          <w:sz w:val="24"/>
+          <w:szCs w:val="24"/>
+        </w:rPr>
+        <w:t>) the current motor power</w:t>
+      </w:r>
+    </w:p>
+    <w:p>
+      <w:pPr>
+        <w:widowControl w:val="0"/>
+        <w:pBdr>
+          <w:bottom w:val="single" w:sz="12" w:space="1" w:color="auto"/>
+        </w:pBdr>
+        <w:spacing w:line="240" w:lineRule="auto"/>
+        <w:contextualSpacing/>
+        <w:rPr>
+          <w:rFonts w:ascii="Times New Roman" w:eastAsia="Times New Roman" w:hAnsi="Times New Roman" w:cs="Times New Roman"/>
+          <w:sz w:val="24"/>
+          <w:szCs w:val="24"/>
+        </w:rPr>
+      </w:pPr>
+    </w:p>
+    <w:p>
+      <w:pPr>
+        <w:widowControl w:val="0"/>
+        <w:spacing w:line="240" w:lineRule="auto"/>
+        <w:contextualSpacing/>
+        <w:rPr>
+          <w:rFonts w:ascii="Times New Roman" w:eastAsia="Times New Roman" w:hAnsi="Times New Roman" w:cs="Times New Roman"/>
+          <w:sz w:val="24"/>
+          <w:szCs w:val="24"/>
+        </w:rPr>
+      </w:pPr>
+      <w:r>
+        <w:rPr>
+          <w:rFonts w:ascii="Times New Roman" w:eastAsia="Times New Roman" w:hAnsi="Times New Roman" w:cs="Times New Roman"/>
+          <w:sz w:val="24"/>
+          <w:szCs w:val="24"/>
+        </w:rPr>
+        <w:t>*Type depends on final decision(s)</w:t>
+      </w:r>
+      <w:r>
+        <w:rPr>
+          <w:rFonts w:ascii="Times New Roman" w:eastAsia="Times New Roman" w:hAnsi="Times New Roman" w:cs="Times New Roman"/>
+          <w:sz w:val="24"/>
+          <w:szCs w:val="24"/>
+        </w:rPr>
+        <w:t xml:space="preserve"> made as a group</w:t>
+      </w:r>
+      <w:r>
+        <w:rPr>
+          <w:rFonts w:ascii="Times New Roman" w:eastAsia="Times New Roman" w:hAnsi="Times New Roman" w:cs="Times New Roman"/>
+          <w:sz w:val="24"/>
+          <w:szCs w:val="24"/>
+        </w:rPr>
+        <w:t>.</w:t>
       </w:r>
     </w:p>
     <w:sectPr>
@@ -1336,7 +1639,7 @@
             <w:rPr>
               <w:noProof/>
             </w:rPr>
-            <w:t>1</w:t>
+            <w:t>2</w:t>
           </w:r>
           <w:r>
             <w:fldChar w:fldCharType="end"/>
@@ -2239,6 +2542,17 @@
       <w:tblStyleColBandSize w:val="1"/>
     </w:tblPr>
   </w:style>
+  <w:style w:type="paragraph" w:styleId="ListParagraph">
+    <w:name w:val="List Paragraph"/>
+    <w:basedOn w:val="Normal"/>
+    <w:uiPriority w:val="34"/>
+    <w:qFormat/>
+    <w:rsid w:val="00711E6F"/>
+    <w:pPr>
+      <w:ind w:left="720"/>
+      <w:contextualSpacing/>
+    </w:pPr>
+  </w:style>
 </w:styles>
 </file>
 
@@ -2578,6 +2892,17 @@
       <w:tblStyleColBandSize w:val="1"/>
     </w:tblPr>
   </w:style>
+  <w:style w:type="paragraph" w:styleId="ListParagraph">
+    <w:name w:val="List Paragraph"/>
+    <w:basedOn w:val="Normal"/>
+    <w:uiPriority w:val="34"/>
+    <w:qFormat/>
+    <w:rsid w:val="00711E6F"/>
+    <w:pPr>
+      <w:ind w:left="720"/>
+      <w:contextualSpacing/>
+    </w:pPr>
+  </w:style>
 </w:styles>
 </file>
 

--- a/doc/Team4324/Class Definitions/devices/Motor.docx
+++ b/doc/Team4324/Class Definitions/devices/Motor.docx
@@ -243,7 +243,7 @@
           <w:sz w:val="24"/>
           <w:szCs w:val="24"/>
         </w:rPr>
-        <w:t>int*</w:t>
+        <w:t>int</w:t>
       </w:r>
       <w:r>
         <w:rPr>
@@ -252,6 +252,14 @@
           <w:szCs w:val="24"/>
         </w:rPr>
         <w:t xml:space="preserve"> MAX_POWER</w:t>
+      </w:r>
+      <w:r>
+        <w:rPr>
+          <w:rFonts w:ascii="Times New Roman" w:eastAsia="Times New Roman" w:hAnsi="Times New Roman" w:cs="Times New Roman"/>
+          <w:sz w:val="24"/>
+          <w:szCs w:val="24"/>
+        </w:rPr>
+        <w:t xml:space="preserve"> = 100</w:t>
       </w:r>
     </w:p>
     <w:p>
@@ -503,23 +511,7 @@
           <w:sz w:val="24"/>
           <w:szCs w:val="24"/>
         </w:rPr>
-        <w:t>Must Initialize:</w:t>
-      </w:r>
-      <w:r>
-        <w:rPr>
-          <w:rFonts w:ascii="Times New Roman" w:eastAsia="Times New Roman" w:hAnsi="Times New Roman" w:cs="Times New Roman"/>
-          <w:sz w:val="24"/>
-          <w:szCs w:val="24"/>
-        </w:rPr>
-        <w:t xml:space="preserve"> Stuff needed to initialize a motor in the FTC libraries, and store info needed to access that motor in instance variables in the object (for example, storing the </w:t>
-      </w:r>
-      <w:r>
-        <w:rPr>
-          <w:rFonts w:ascii="Times New Roman" w:eastAsia="Times New Roman" w:hAnsi="Times New Roman" w:cs="Times New Roman"/>
-          <w:sz w:val="24"/>
-          <w:szCs w:val="24"/>
-        </w:rPr>
-        <w:t>motor name in a variable).  Should initialize the mode to NORMAL_MODE.</w:t>
+        <w:t>Must Initialize: Stuff needed to initialize a motor in the FTC libraries, and store info needed to access that motor in instance variables in the object (for example, storing the motor name in a variable).  Should initialize the mode to NORMAL_MODE.</w:t>
       </w:r>
     </w:p>
     <w:p>
@@ -593,15 +585,7 @@
           <w:sz w:val="24"/>
           <w:szCs w:val="24"/>
         </w:rPr>
-        <w:t>The name the motor was registered with in the robot configuratio</w:t>
-      </w:r>
-      <w:r>
-        <w:rPr>
-          <w:rFonts w:ascii="Times New Roman" w:eastAsia="Times New Roman" w:hAnsi="Times New Roman" w:cs="Times New Roman"/>
-          <w:sz w:val="24"/>
-          <w:szCs w:val="24"/>
-        </w:rPr>
-        <w:t>n</w:t>
+        <w:t>The name the motor was registered with in the robot configuration</w:t>
       </w:r>
     </w:p>
     <w:p>
@@ -701,31 +685,7 @@
           <w:sz w:val="24"/>
           <w:szCs w:val="24"/>
         </w:rPr>
-        <w:t xml:space="preserve">?String? </w:t>
-      </w:r>
-      <w:r>
-        <w:rPr>
-          <w:rFonts w:ascii="Times New Roman" w:eastAsia="Times New Roman" w:hAnsi="Times New Roman" w:cs="Times New Roman"/>
-          <w:sz w:val="24"/>
-          <w:szCs w:val="24"/>
-        </w:rPr>
-        <w:t>motor</w:t>
-      </w:r>
-      <w:r>
-        <w:rPr>
-          <w:rFonts w:ascii="Times New Roman" w:eastAsia="Times New Roman" w:hAnsi="Times New Roman" w:cs="Times New Roman"/>
-          <w:sz w:val="24"/>
-          <w:szCs w:val="24"/>
-        </w:rPr>
-        <w:t>Nam</w:t>
-      </w:r>
-      <w:r>
-        <w:rPr>
-          <w:rFonts w:ascii="Times New Roman" w:eastAsia="Times New Roman" w:hAnsi="Times New Roman" w:cs="Times New Roman"/>
-          <w:sz w:val="24"/>
-          <w:szCs w:val="24"/>
-        </w:rPr>
-        <w:t>e</w:t>
+        <w:t>?String? motorName</w:t>
       </w:r>
     </w:p>
     <w:p>
@@ -955,7 +915,7 @@
           <w:sz w:val="24"/>
           <w:szCs w:val="24"/>
         </w:rPr>
-        <w:t>int*</w:t>
+        <w:t>int</w:t>
       </w:r>
       <w:r>
         <w:rPr>
@@ -1321,126 +1281,118 @@
           <w:sz w:val="24"/>
           <w:szCs w:val="24"/>
         </w:rPr>
-        <w:t>ronized int*</w:t>
+        <w:t>ronized int</w:t>
+      </w:r>
+      <w:r>
+        <w:rPr>
+          <w:rFonts w:ascii="Times New Roman" w:eastAsia="Times New Roman" w:hAnsi="Times New Roman" w:cs="Times New Roman"/>
+          <w:sz w:val="24"/>
+          <w:szCs w:val="24"/>
+        </w:rPr>
+        <w:t xml:space="preserve"> getPower(0 arguments)</w:t>
+      </w:r>
+    </w:p>
+    <w:p>
+      <w:pPr>
+        <w:widowControl w:val="0"/>
+        <w:numPr>
+          <w:ilvl w:val="1"/>
+          <w:numId w:val="2"/>
+        </w:numPr>
+        <w:spacing w:line="240" w:lineRule="auto"/>
+        <w:ind w:hanging="360"/>
+        <w:contextualSpacing/>
+        <w:rPr>
+          <w:rFonts w:ascii="Times New Roman" w:eastAsia="Times New Roman" w:hAnsi="Times New Roman" w:cs="Times New Roman"/>
+          <w:sz w:val="24"/>
+          <w:szCs w:val="24"/>
+        </w:rPr>
+      </w:pPr>
+      <w:r>
+        <w:rPr>
+          <w:rFonts w:ascii="Times New Roman" w:eastAsia="Times New Roman" w:hAnsi="Times New Roman" w:cs="Times New Roman"/>
+          <w:sz w:val="24"/>
+          <w:szCs w:val="24"/>
+        </w:rPr>
+        <w:t>Purpose: Get the current power level of the motor (with MAX_POWER as the maximum).</w:t>
+      </w:r>
+    </w:p>
+    <w:p>
+      <w:pPr>
+        <w:widowControl w:val="0"/>
+        <w:numPr>
+          <w:ilvl w:val="1"/>
+          <w:numId w:val="2"/>
+        </w:numPr>
+        <w:spacing w:line="240" w:lineRule="auto"/>
+        <w:ind w:hanging="360"/>
+        <w:contextualSpacing/>
+        <w:rPr>
+          <w:rFonts w:ascii="Times New Roman" w:eastAsia="Times New Roman" w:hAnsi="Times New Roman" w:cs="Times New Roman"/>
+          <w:sz w:val="24"/>
+          <w:szCs w:val="24"/>
+        </w:rPr>
+      </w:pPr>
+      <w:r>
+        <w:rPr>
+          <w:rFonts w:ascii="Times New Roman" w:eastAsia="Times New Roman" w:hAnsi="Times New Roman" w:cs="Times New Roman"/>
+          <w:sz w:val="24"/>
+          <w:szCs w:val="24"/>
+        </w:rPr>
+        <w:t>Priority: Low (may not be highly used, but nice to have in case someone does need it)</w:t>
+      </w:r>
+    </w:p>
+    <w:p>
+      <w:pPr>
+        <w:widowControl w:val="0"/>
+        <w:numPr>
+          <w:ilvl w:val="1"/>
+          <w:numId w:val="2"/>
+        </w:numPr>
+        <w:spacing w:line="240" w:lineRule="auto"/>
+        <w:ind w:hanging="360"/>
+        <w:contextualSpacing/>
+        <w:rPr>
+          <w:rFonts w:ascii="Times New Roman" w:eastAsia="Times New Roman" w:hAnsi="Times New Roman" w:cs="Times New Roman"/>
+          <w:sz w:val="24"/>
+          <w:szCs w:val="24"/>
+        </w:rPr>
+      </w:pPr>
+      <w:r>
+        <w:rPr>
+          <w:rFonts w:ascii="Times New Roman" w:eastAsia="Times New Roman" w:hAnsi="Times New Roman" w:cs="Times New Roman"/>
+          <w:sz w:val="24"/>
+          <w:szCs w:val="24"/>
+        </w:rPr>
+        <w:t>Arguments: N/A</w:t>
+      </w:r>
+    </w:p>
+    <w:p>
+      <w:pPr>
+        <w:widowControl w:val="0"/>
+        <w:numPr>
+          <w:ilvl w:val="1"/>
+          <w:numId w:val="2"/>
+        </w:numPr>
+        <w:spacing w:line="240" w:lineRule="auto"/>
+        <w:ind w:hanging="360"/>
+        <w:contextualSpacing/>
+        <w:rPr>
+          <w:rFonts w:ascii="Times New Roman" w:eastAsia="Times New Roman" w:hAnsi="Times New Roman" w:cs="Times New Roman"/>
+          <w:sz w:val="24"/>
+          <w:szCs w:val="24"/>
+        </w:rPr>
+      </w:pPr>
+      <w:r>
+        <w:rPr>
+          <w:rFonts w:ascii="Times New Roman" w:eastAsia="Times New Roman" w:hAnsi="Times New Roman" w:cs="Times New Roman"/>
+          <w:sz w:val="24"/>
+          <w:szCs w:val="24"/>
+        </w:rPr>
+        <w:t>Returns: (int</w:t>
       </w:r>
       <w:bookmarkStart w:id="0" w:name="_GoBack"/>
       <w:bookmarkEnd w:id="0"/>
-      <w:r>
-        <w:rPr>
-          <w:rFonts w:ascii="Times New Roman" w:eastAsia="Times New Roman" w:hAnsi="Times New Roman" w:cs="Times New Roman"/>
-          <w:sz w:val="24"/>
-          <w:szCs w:val="24"/>
-        </w:rPr>
-        <w:t xml:space="preserve"> getPower(0 arguments)</w:t>
-      </w:r>
-    </w:p>
-    <w:p>
-      <w:pPr>
-        <w:widowControl w:val="0"/>
-        <w:numPr>
-          <w:ilvl w:val="1"/>
-          <w:numId w:val="2"/>
-        </w:numPr>
-        <w:spacing w:line="240" w:lineRule="auto"/>
-        <w:ind w:hanging="360"/>
-        <w:contextualSpacing/>
-        <w:rPr>
-          <w:rFonts w:ascii="Times New Roman" w:eastAsia="Times New Roman" w:hAnsi="Times New Roman" w:cs="Times New Roman"/>
-          <w:sz w:val="24"/>
-          <w:szCs w:val="24"/>
-        </w:rPr>
-      </w:pPr>
-      <w:r>
-        <w:rPr>
-          <w:rFonts w:ascii="Times New Roman" w:eastAsia="Times New Roman" w:hAnsi="Times New Roman" w:cs="Times New Roman"/>
-          <w:sz w:val="24"/>
-          <w:szCs w:val="24"/>
-        </w:rPr>
-        <w:t>Purpose: Get the current power level of the motor (with MAX_POWER as the maximum).</w:t>
-      </w:r>
-    </w:p>
-    <w:p>
-      <w:pPr>
-        <w:widowControl w:val="0"/>
-        <w:numPr>
-          <w:ilvl w:val="1"/>
-          <w:numId w:val="2"/>
-        </w:numPr>
-        <w:spacing w:line="240" w:lineRule="auto"/>
-        <w:ind w:hanging="360"/>
-        <w:contextualSpacing/>
-        <w:rPr>
-          <w:rFonts w:ascii="Times New Roman" w:eastAsia="Times New Roman" w:hAnsi="Times New Roman" w:cs="Times New Roman"/>
-          <w:sz w:val="24"/>
-          <w:szCs w:val="24"/>
-        </w:rPr>
-      </w:pPr>
-      <w:r>
-        <w:rPr>
-          <w:rFonts w:ascii="Times New Roman" w:eastAsia="Times New Roman" w:hAnsi="Times New Roman" w:cs="Times New Roman"/>
-          <w:sz w:val="24"/>
-          <w:szCs w:val="24"/>
-        </w:rPr>
-        <w:t>Priority: Low (may not be highly used, but nice to have in case someone does need it)</w:t>
-      </w:r>
-    </w:p>
-    <w:p>
-      <w:pPr>
-        <w:widowControl w:val="0"/>
-        <w:numPr>
-          <w:ilvl w:val="1"/>
-          <w:numId w:val="2"/>
-        </w:numPr>
-        <w:spacing w:line="240" w:lineRule="auto"/>
-        <w:ind w:hanging="360"/>
-        <w:contextualSpacing/>
-        <w:rPr>
-          <w:rFonts w:ascii="Times New Roman" w:eastAsia="Times New Roman" w:hAnsi="Times New Roman" w:cs="Times New Roman"/>
-          <w:sz w:val="24"/>
-          <w:szCs w:val="24"/>
-        </w:rPr>
-      </w:pPr>
-      <w:r>
-        <w:rPr>
-          <w:rFonts w:ascii="Times New Roman" w:eastAsia="Times New Roman" w:hAnsi="Times New Roman" w:cs="Times New Roman"/>
-          <w:sz w:val="24"/>
-          <w:szCs w:val="24"/>
-        </w:rPr>
-        <w:t>Arguments: N/A</w:t>
-      </w:r>
-    </w:p>
-    <w:p>
-      <w:pPr>
-        <w:widowControl w:val="0"/>
-        <w:numPr>
-          <w:ilvl w:val="1"/>
-          <w:numId w:val="2"/>
-        </w:numPr>
-        <w:spacing w:line="240" w:lineRule="auto"/>
-        <w:ind w:hanging="360"/>
-        <w:contextualSpacing/>
-        <w:rPr>
-          <w:rFonts w:ascii="Times New Roman" w:eastAsia="Times New Roman" w:hAnsi="Times New Roman" w:cs="Times New Roman"/>
-          <w:sz w:val="24"/>
-          <w:szCs w:val="24"/>
-        </w:rPr>
-      </w:pPr>
-      <w:r>
-        <w:rPr>
-          <w:rFonts w:ascii="Times New Roman" w:eastAsia="Times New Roman" w:hAnsi="Times New Roman" w:cs="Times New Roman"/>
-          <w:sz w:val="24"/>
-          <w:szCs w:val="24"/>
-        </w:rPr>
-        <w:t>Returns: (int</w:t>
-      </w:r>
-      <w:r>
-        <w:rPr>
-          <w:rFonts w:ascii="Times New Roman" w:eastAsia="Times New Roman" w:hAnsi="Times New Roman" w:cs="Times New Roman"/>
-          <w:sz w:val="24"/>
-          <w:szCs w:val="24"/>
-        </w:rPr>
-        <w:t>*</w:t>
-      </w:r>
       <w:r>
         <w:rPr>
           <w:rFonts w:ascii="Times New Roman" w:eastAsia="Times New Roman" w:hAnsi="Times New Roman" w:cs="Times New Roman"/>
